--- a/資料/調査.docx
+++ b/資料/調査.docx
@@ -3,25 +3,295 @@
 <w:document xmlns:wpc="http://schemas.microsoft.com/office/word/2010/wordprocessingCanvas" xmlns:cx="http://schemas.microsoft.com/office/drawing/2014/chartex" xmlns:cx1="http://schemas.microsoft.com/office/drawing/2015/9/8/chartex" xmlns:cx2="http://schemas.microsoft.com/office/drawing/2015/10/21/chartex" xmlns:cx3="http://schemas.microsoft.com/office/drawing/2016/5/9/chartex" xmlns:cx4="http://schemas.microsoft.com/office/drawing/2016/5/10/chartex" xmlns:cx5="http://schemas.microsoft.com/office/drawing/2016/5/11/chartex" xmlns:cx6="http://schemas.microsoft.com/office/drawing/2016/5/12/chartex" xmlns:cx7="http://schemas.microsoft.com/office/drawing/2016/5/13/chartex" xmlns:cx8="http://schemas.microsoft.com/office/drawing/2016/5/14/chartex" xmlns:mc="http://schemas.openxmlformats.org/markup-compatibility/2006" xmlns:aink="http://schemas.microsoft.com/office/drawing/2016/ink" xmlns:am3d="http://schemas.microsoft.com/office/drawing/2017/model3d" xmlns:o="urn:schemas-microsoft-com:office:office" xmlns:r="http://schemas.openxmlformats.org/officeDocument/2006/relationships" xmlns:m="http://schemas.openxmlformats.org/officeDocument/2006/math" xmlns:v="urn:schemas-microsoft-com:vml" xmlns:wp14="http://schemas.microsoft.com/office/word/2010/wordprocessingDrawing" xmlns:wp="http://schemas.openxmlformats.org/drawingml/2006/wordprocessingDrawing" xmlns:w10="urn:schemas-microsoft-com:office:word" xmlns:w="http://schemas.openxmlformats.org/wordprocessingml/2006/main" xmlns:w14="http://schemas.microsoft.com/office/word/2010/wordml" xmlns:w15="http://schemas.microsoft.com/office/word/2012/wordml" xmlns:w16cid="http://schemas.microsoft.com/office/word/2016/wordml/cid" xmlns:w16se="http://schemas.microsoft.com/office/word/2015/wordml/symex" xmlns:wpg="http://schemas.microsoft.com/office/word/2010/wordprocessingGroup" xmlns:wpi="http://schemas.microsoft.com/office/word/2010/wordprocessingInk" xmlns:wne="http://schemas.microsoft.com/office/word/2006/wordml" xmlns:wps="http://schemas.microsoft.com/office/word/2010/wordprocessingShape" mc:Ignorable="w14 w15 w16se w16cid wp14">
   <w:body>
     <w:p>
-      <w:r>
-        <w:rPr>
-          <w:rFonts w:hint="eastAsia"/>
-        </w:rPr>
-        <w:t>VR開発</w:t>
-      </w:r>
-    </w:p>
-    <w:p>
-      <w:r>
-        <w:rPr>
-          <w:rFonts w:hint="eastAsia"/>
-        </w:rPr>
-        <w:t>VR開発の基本はゲームエンジンとなる</w:t>
-      </w:r>
-      <w:r>
-        <w:rPr>
-          <w:rFonts w:hint="eastAsia"/>
-        </w:rPr>
-        <w:t xml:space="preserve">　</w:t>
+      <w:pPr>
+        <w:jc w:val="right"/>
+      </w:pPr>
+      <w:r>
+        <w:rPr>
+          <w:rFonts w:hint="eastAsia"/>
+        </w:rPr>
+        <w:t>平成3</w:t>
+      </w:r>
+      <w:r>
+        <w:t>1</w:t>
+      </w:r>
+      <w:r>
+        <w:rPr>
+          <w:rFonts w:hint="eastAsia"/>
+        </w:rPr>
+        <w:t>年4月1</w:t>
+      </w:r>
+      <w:r>
+        <w:t>1</w:t>
+      </w:r>
+      <w:r>
+        <w:rPr>
+          <w:rFonts w:hint="eastAsia"/>
+        </w:rPr>
+        <w:t>日</w:t>
+      </w:r>
+    </w:p>
+    <w:p>
+      <w:pPr>
+        <w:jc w:val="center"/>
+        <w:rPr>
+          <w:sz w:val="32"/>
+        </w:rPr>
+      </w:pPr>
+      <w:r>
+        <w:rPr>
+          <w:rFonts w:hint="eastAsia"/>
+          <w:sz w:val="32"/>
+        </w:rPr>
+        <w:t>VR</w:t>
+      </w:r>
+      <w:r>
+        <w:rPr>
+          <w:rFonts w:hint="eastAsia"/>
+          <w:sz w:val="32"/>
+        </w:rPr>
+        <w:t>ゲーム</w:t>
+      </w:r>
+      <w:r>
+        <w:rPr>
+          <w:rFonts w:hint="eastAsia"/>
+          <w:sz w:val="32"/>
+        </w:rPr>
+        <w:t>開発</w:t>
+      </w:r>
+      <w:r>
+        <w:rPr>
+          <w:rFonts w:hint="eastAsia"/>
+          <w:sz w:val="32"/>
+        </w:rPr>
+        <w:t>についての調査</w:t>
+      </w:r>
+    </w:p>
+    <w:p>
+      <w:pPr>
+        <w:jc w:val="center"/>
+        <w:rPr>
+          <w:sz w:val="18"/>
+        </w:rPr>
+      </w:pPr>
+      <w:r>
+        <w:rPr>
+          <w:rFonts w:hint="eastAsia"/>
+        </w:rPr>
+        <w:t xml:space="preserve">北九州工業高等専門学校 </w:t>
+      </w:r>
+      <w:r>
+        <w:t>5</w:t>
+      </w:r>
+      <w:r>
+        <w:rPr>
+          <w:rFonts w:hint="eastAsia"/>
+        </w:rPr>
+        <w:t>年情報システムコース</w:t>
+      </w:r>
+      <w:r>
+        <w:t xml:space="preserve"> </w:t>
+      </w:r>
+      <w:r>
+        <w:rPr>
+          <w:rFonts w:hint="eastAsia"/>
+        </w:rPr>
+        <w:t>豊田誠弥</w:t>
+      </w:r>
+    </w:p>
+    <w:p>
+      <w:pPr>
+        <w:pStyle w:val="a9"/>
+        <w:numPr>
+          <w:ilvl w:val="0"/>
+          <w:numId w:val="1"/>
+        </w:numPr>
+        <w:spacing w:after="240"/>
+        <w:ind w:leftChars="0"/>
+      </w:pPr>
+      <w:r>
+        <w:rPr>
+          <w:rFonts w:hint="eastAsia"/>
+        </w:rPr>
+        <w:t>目的</w:t>
+      </w:r>
+      <w:r>
+        <w:br/>
+      </w:r>
+      <w:r>
+        <w:rPr>
+          <w:rFonts w:hint="eastAsia"/>
+        </w:rPr>
+        <w:t>VRゲームを作る際に必要な機材・環境等の下調べを行う．</w:t>
+      </w:r>
+    </w:p>
+    <w:p>
+      <w:pPr>
+        <w:pStyle w:val="a9"/>
+        <w:numPr>
+          <w:ilvl w:val="0"/>
+          <w:numId w:val="1"/>
+        </w:numPr>
+        <w:spacing w:after="240"/>
+        <w:ind w:leftChars="0"/>
+      </w:pPr>
+      <w:r>
+        <w:rPr>
+          <w:rFonts w:hint="eastAsia"/>
+        </w:rPr>
+        <w:t>概要</w:t>
+      </w:r>
+      <w:r>
+        <w:br/>
+      </w:r>
+      <w:r>
+        <w:rPr>
+          <w:rFonts w:hint="eastAsia"/>
+        </w:rPr>
+        <w:t>開発環境</w:t>
+      </w:r>
+      <w:r>
+        <w:rPr>
+          <w:rFonts w:hint="eastAsia"/>
+        </w:rPr>
+        <w:t>，機材についてインターネットの文献で</w:t>
+      </w:r>
+      <w:r>
+        <w:rPr>
+          <w:rFonts w:hint="eastAsia"/>
+        </w:rPr>
+        <w:t>調査</w:t>
+      </w:r>
+      <w:r>
+        <w:rPr>
+          <w:rFonts w:hint="eastAsia"/>
+        </w:rPr>
+        <w:t>した．</w:t>
+      </w:r>
+    </w:p>
+    <w:p>
+      <w:pPr>
+        <w:pStyle w:val="a9"/>
+        <w:numPr>
+          <w:ilvl w:val="0"/>
+          <w:numId w:val="1"/>
+        </w:numPr>
+        <w:ind w:leftChars="0"/>
+      </w:pPr>
+      <w:r>
+        <w:rPr>
+          <w:rFonts w:hint="eastAsia"/>
+        </w:rPr>
+        <w:t>結果</w:t>
+      </w:r>
+    </w:p>
+    <w:p>
+      <w:pPr>
+        <w:ind w:firstLineChars="100" w:firstLine="210"/>
+      </w:pPr>
+      <w:r>
+        <w:rPr>
+          <w:rFonts w:hint="eastAsia"/>
+        </w:rPr>
+        <w:t>3</w:t>
+      </w:r>
+      <w:r>
+        <w:t xml:space="preserve">-1. </w:t>
+      </w:r>
+      <w:r>
+        <w:rPr>
+          <w:rFonts w:hint="eastAsia"/>
+        </w:rPr>
+        <w:t>開発エンジンについて</w:t>
+      </w:r>
+    </w:p>
+    <w:p>
+      <w:pPr>
+        <w:ind w:firstLineChars="200" w:firstLine="420"/>
+      </w:pPr>
+      <w:r>
+        <w:rPr>
+          <w:rFonts w:hint="eastAsia"/>
+        </w:rPr>
+        <w:t>VR開発の基本はゲームエンジンとな</w:t>
+      </w:r>
+      <w:r>
+        <w:rPr>
+          <w:rFonts w:hint="eastAsia"/>
+        </w:rPr>
+        <w:t>り，一般に</w:t>
+      </w:r>
+      <w:r>
+        <w:rPr>
+          <w:rFonts w:hint="eastAsia"/>
+        </w:rPr>
+        <w:t>UnityかU</w:t>
+      </w:r>
+      <w:r>
+        <w:t>nreal Engine</w:t>
+      </w:r>
+      <w:r>
+        <w:rPr>
+          <w:rFonts w:hint="eastAsia"/>
+        </w:rPr>
+        <w:t>である．</w:t>
+      </w:r>
+    </w:p>
+    <w:p>
+      <w:pPr>
+        <w:ind w:firstLineChars="100" w:firstLine="210"/>
+      </w:pPr>
+      <w:r>
+        <w:rPr>
+          <w:rFonts w:hint="eastAsia"/>
+        </w:rPr>
+        <w:t>Unity</w:t>
+      </w:r>
+      <w:r>
+        <w:rPr>
+          <w:rFonts w:hint="eastAsia"/>
+        </w:rPr>
+        <w:t>：</w:t>
+      </w:r>
+    </w:p>
+    <w:p>
+      <w:pPr>
+        <w:ind w:left="210" w:firstLine="630"/>
+      </w:pPr>
+      <w:r>
+        <w:rPr>
+          <w:rFonts w:hint="eastAsia"/>
+        </w:rPr>
+        <w:t>モバイル対応が良好．低スペックの端末でパフォーマンスを出しやすい．</w:t>
+      </w:r>
+    </w:p>
+    <w:p>
+      <w:pPr>
+        <w:ind w:left="210" w:firstLine="630"/>
+      </w:pPr>
+      <w:r>
+        <w:rPr>
+          <w:rFonts w:hint="eastAsia"/>
+        </w:rPr>
+        <w:t>Gear</w:t>
+      </w:r>
+      <w:r>
+        <w:t xml:space="preserve"> VR</w:t>
+      </w:r>
+      <w:r>
+        <w:rPr>
+          <w:rFonts w:hint="eastAsia"/>
+        </w:rPr>
+        <w:t>やG</w:t>
+      </w:r>
+      <w:r>
+        <w:t>oogle Cardboard</w:t>
+      </w:r>
+      <w:r>
+        <w:rPr>
+          <w:rFonts w:hint="eastAsia"/>
+        </w:rPr>
+        <w:t>ではUnity製がほとんど</w:t>
       </w:r>
       <w:r>
         <w:rPr>
@@ -29,14 +299,16 @@
         </w:rPr>
         <w:t>．</w:t>
       </w:r>
-      <w:r>
-        <w:rPr>
-          <w:rFonts w:hint="eastAsia"/>
-        </w:rPr>
-        <w:t>→UnityかU</w:t>
-      </w:r>
-      <w:r>
-        <w:t>nreal Engine</w:t>
+    </w:p>
+    <w:p>
+      <w:pPr>
+        <w:ind w:left="210" w:firstLine="630"/>
+      </w:pPr>
+      <w:r>
+        <w:rPr>
+          <w:rFonts w:hint="eastAsia"/>
+        </w:rPr>
+        <w:t>HoloLens用アプリなども含めハードウェアサポートが先行される傾向．</w:t>
       </w:r>
     </w:p>
     <w:p>
@@ -44,70 +316,13 @@
         <w:ind w:firstLine="210"/>
       </w:pPr>
       <w:r>
-        <w:rPr>
-          <w:rFonts w:hint="eastAsia"/>
-        </w:rPr>
-        <w:t>Unity</w:t>
-      </w:r>
-      <w:r>
-        <w:rPr>
-          <w:rFonts w:hint="eastAsia"/>
-        </w:rPr>
-        <w:t>（必然的にこちらになる）</w:t>
-      </w:r>
-    </w:p>
-    <w:p>
-      <w:pPr>
-        <w:ind w:left="210" w:firstLine="630"/>
-      </w:pPr>
-      <w:r>
-        <w:rPr>
-          <w:rFonts w:hint="eastAsia"/>
-        </w:rPr>
-        <w:t>モバイル対応が良好．低スペックの端末でパフォーマンスを出しやすい．</w:t>
-      </w:r>
-    </w:p>
-    <w:p>
-      <w:pPr>
-        <w:ind w:left="210" w:firstLine="630"/>
-      </w:pPr>
-      <w:r>
-        <w:rPr>
-          <w:rFonts w:hint="eastAsia"/>
-        </w:rPr>
-        <w:t>Gear</w:t>
-      </w:r>
-      <w:r>
-        <w:t xml:space="preserve"> VR</w:t>
-      </w:r>
-      <w:r>
-        <w:rPr>
-          <w:rFonts w:hint="eastAsia"/>
-        </w:rPr>
-        <w:t>やG</w:t>
-      </w:r>
-      <w:r>
-        <w:t>oogle Cardboard</w:t>
-      </w:r>
-      <w:r>
-        <w:rPr>
-          <w:rFonts w:hint="eastAsia"/>
-        </w:rPr>
-        <w:t>ではUnity製がほとんど</w:t>
-      </w:r>
-    </w:p>
-    <w:p>
-      <w:pPr>
-        <w:ind w:left="210" w:firstLine="630"/>
-        <w:rPr>
-          <w:rFonts w:hint="eastAsia"/>
-        </w:rPr>
-      </w:pPr>
-      <w:r>
-        <w:rPr>
-          <w:rFonts w:hint="eastAsia"/>
-        </w:rPr>
-        <w:t>HoloLens用アプリなども含めハードウェアサポートが先行される傾向．</w:t>
+        <w:t>Unreal Engine</w:t>
+      </w:r>
+      <w:r>
+        <w:rPr>
+          <w:rFonts w:hint="eastAsia"/>
+        </w:rPr>
+        <w:t>：</w:t>
       </w:r>
     </w:p>
     <w:p>
@@ -115,7 +330,13 @@
         <w:ind w:firstLine="210"/>
       </w:pPr>
       <w:r>
-        <w:t>Unreal Engine</w:t>
+        <w:tab/>
+      </w:r>
+      <w:r>
+        <w:rPr>
+          <w:rFonts w:hint="eastAsia"/>
+        </w:rPr>
+        <w:t>グラフィックが良く映像向きで，コンシューマーやアーケード利用が多い．</w:t>
       </w:r>
     </w:p>
     <w:p>
@@ -129,387 +350,741 @@
         <w:rPr>
           <w:rFonts w:hint="eastAsia"/>
         </w:rPr>
-        <w:t>グラフィックが良く映像向きで，コンシューマーやアーケード利用が多い．</w:t>
-      </w:r>
-    </w:p>
-    <w:p>
-      <w:pPr>
-        <w:ind w:firstLine="210"/>
-      </w:pPr>
+        <w:t>Unityより文献数で劣るが，エンジン自体は新しく構成が洗練されている．</w:t>
+      </w:r>
+    </w:p>
+    <w:p>
+      <w:pPr>
+        <w:spacing w:before="240"/>
+        <w:ind w:firstLineChars="100" w:firstLine="210"/>
+      </w:pPr>
+      <w:r>
+        <w:rPr>
+          <w:rFonts w:hint="eastAsia"/>
+        </w:rPr>
+        <w:t>3</w:t>
+      </w:r>
+      <w:r>
+        <w:t>-2. PC</w:t>
+      </w:r>
+      <w:r>
+        <w:rPr>
+          <w:rFonts w:hint="eastAsia"/>
+        </w:rPr>
+        <w:t>スペックについて</w:t>
+      </w:r>
+    </w:p>
+    <w:p>
+      <w:pPr>
+        <w:ind w:firstLineChars="200" w:firstLine="420"/>
+      </w:pPr>
+      <w:r>
+        <w:rPr>
+          <w:rFonts w:hint="eastAsia"/>
+        </w:rPr>
+        <w:t>一般に，VR開発には</w:t>
+      </w:r>
+      <w:r>
+        <w:rPr>
+          <w:rFonts w:hint="eastAsia"/>
+        </w:rPr>
+        <w:t>８世代C</w:t>
+      </w:r>
+      <w:r>
+        <w:t>ore i5</w:t>
+      </w:r>
+      <w:r>
+        <w:rPr>
+          <w:rFonts w:hint="eastAsia"/>
+        </w:rPr>
+        <w:t>のCPU，</w:t>
+      </w:r>
+      <w:r>
+        <w:t>GTX1060</w:t>
+      </w:r>
+      <w:r>
+        <w:rPr>
+          <w:rFonts w:hint="eastAsia"/>
+        </w:rPr>
+        <w:t>レベルのグラフィックボード，8</w:t>
+      </w:r>
+      <w:r>
+        <w:t>GB</w:t>
+      </w:r>
+      <w:r>
+        <w:rPr>
+          <w:rFonts w:hint="eastAsia"/>
+        </w:rPr>
+        <w:t>以上</w:t>
+      </w:r>
+    </w:p>
+    <w:p>
+      <w:pPr>
+        <w:ind w:firstLineChars="100" w:firstLine="210"/>
+      </w:pPr>
+      <w:r>
+        <w:rPr>
+          <w:rFonts w:hint="eastAsia"/>
+        </w:rPr>
+        <w:t>RAMが必要と言われる．</w:t>
+      </w:r>
+    </w:p>
+    <w:p>
+      <w:pPr>
+        <w:ind w:left="210" w:firstLineChars="100" w:firstLine="210"/>
+      </w:pPr>
+      <w:r>
+        <w:rPr>
+          <w:noProof/>
+        </w:rPr>
+        <w:drawing>
+          <wp:anchor distT="0" distB="0" distL="114300" distR="114300" simplePos="0" relativeHeight="251659264" behindDoc="0" locked="0" layoutInCell="1" allowOverlap="1">
+            <wp:simplePos x="0" y="0"/>
+            <wp:positionH relativeFrom="column">
+              <wp:posOffset>3256280</wp:posOffset>
+            </wp:positionH>
+            <wp:positionV relativeFrom="paragraph">
+              <wp:posOffset>659765</wp:posOffset>
+            </wp:positionV>
+            <wp:extent cx="3376295" cy="2286000"/>
+            <wp:effectExtent l="0" t="0" r="0" b="0"/>
+            <wp:wrapTopAndBottom/>
+            <wp:docPr id="2" name="図 2"/>
+            <wp:cNvGraphicFramePr>
+              <a:graphicFrameLocks xmlns:a="http://schemas.openxmlformats.org/drawingml/2006/main" noChangeAspect="1"/>
+            </wp:cNvGraphicFramePr>
+            <a:graphic xmlns:a="http://schemas.openxmlformats.org/drawingml/2006/main">
+              <a:graphicData uri="http://schemas.openxmlformats.org/drawingml/2006/picture">
+                <pic:pic xmlns:pic="http://schemas.openxmlformats.org/drawingml/2006/picture">
+                  <pic:nvPicPr>
+                    <pic:cNvPr id="0" name="Picture 2"/>
+                    <pic:cNvPicPr>
+                      <a:picLocks noChangeAspect="1" noChangeArrowheads="1"/>
+                    </pic:cNvPicPr>
+                  </pic:nvPicPr>
+                  <pic:blipFill rotWithShape="1">
+                    <a:blip r:embed="rId7">
+                      <a:extLst>
+                        <a:ext uri="{28A0092B-C50C-407E-A947-70E740481C1C}">
+                          <a14:useLocalDpi xmlns:a14="http://schemas.microsoft.com/office/drawing/2010/main" val="0"/>
+                        </a:ext>
+                      </a:extLst>
+                    </a:blip>
+                    <a:srcRect l="4022" r="3727"/>
+                    <a:stretch/>
+                  </pic:blipFill>
+                  <pic:spPr bwMode="auto">
+                    <a:xfrm>
+                      <a:off x="0" y="0"/>
+                      <a:ext cx="3376295" cy="2286000"/>
+                    </a:xfrm>
+                    <a:prstGeom prst="rect">
+                      <a:avLst/>
+                    </a:prstGeom>
+                    <a:noFill/>
+                    <a:ln>
+                      <a:noFill/>
+                    </a:ln>
+                    <a:extLst>
+                      <a:ext uri="{53640926-AAD7-44D8-BBD7-CCE9431645EC}">
+                        <a14:shadowObscured xmlns:a14="http://schemas.microsoft.com/office/drawing/2010/main"/>
+                      </a:ext>
+                    </a:extLst>
+                  </pic:spPr>
+                </pic:pic>
+              </a:graphicData>
+            </a:graphic>
+            <wp14:sizeRelH relativeFrom="margin">
+              <wp14:pctWidth>0</wp14:pctWidth>
+            </wp14:sizeRelH>
+            <wp14:sizeRelV relativeFrom="margin">
+              <wp14:pctHeight>0</wp14:pctHeight>
+            </wp14:sizeRelV>
+          </wp:anchor>
+        </w:drawing>
+      </w:r>
+      <w:r>
+        <w:rPr>
+          <w:noProof/>
+        </w:rPr>
+        <w:drawing>
+          <wp:anchor distT="0" distB="0" distL="114300" distR="114300" simplePos="0" relativeHeight="251658240" behindDoc="0" locked="0" layoutInCell="1" allowOverlap="1">
+            <wp:simplePos x="0" y="0"/>
+            <wp:positionH relativeFrom="column">
+              <wp:posOffset>150483</wp:posOffset>
+            </wp:positionH>
+            <wp:positionV relativeFrom="paragraph">
+              <wp:posOffset>478527</wp:posOffset>
+            </wp:positionV>
+            <wp:extent cx="3013710" cy="2734310"/>
+            <wp:effectExtent l="0" t="0" r="0" b="8890"/>
+            <wp:wrapTopAndBottom/>
+            <wp:docPr id="1" name="図 1"/>
+            <wp:cNvGraphicFramePr>
+              <a:graphicFrameLocks xmlns:a="http://schemas.openxmlformats.org/drawingml/2006/main" noChangeAspect="1"/>
+            </wp:cNvGraphicFramePr>
+            <a:graphic xmlns:a="http://schemas.openxmlformats.org/drawingml/2006/main">
+              <a:graphicData uri="http://schemas.openxmlformats.org/drawingml/2006/picture">
+                <pic:pic xmlns:pic="http://schemas.openxmlformats.org/drawingml/2006/picture">
+                  <pic:nvPicPr>
+                    <pic:cNvPr id="0" name="Picture 1"/>
+                    <pic:cNvPicPr>
+                      <a:picLocks noChangeAspect="1" noChangeArrowheads="1"/>
+                    </pic:cNvPicPr>
+                  </pic:nvPicPr>
+                  <pic:blipFill>
+                    <a:blip r:embed="rId8">
+                      <a:extLst>
+                        <a:ext uri="{28A0092B-C50C-407E-A947-70E740481C1C}">
+                          <a14:useLocalDpi xmlns:a14="http://schemas.microsoft.com/office/drawing/2010/main" val="0"/>
+                        </a:ext>
+                      </a:extLst>
+                    </a:blip>
+                    <a:srcRect/>
+                    <a:stretch>
+                      <a:fillRect/>
+                    </a:stretch>
+                  </pic:blipFill>
+                  <pic:spPr bwMode="auto">
+                    <a:xfrm>
+                      <a:off x="0" y="0"/>
+                      <a:ext cx="3013710" cy="2734310"/>
+                    </a:xfrm>
+                    <a:prstGeom prst="rect">
+                      <a:avLst/>
+                    </a:prstGeom>
+                    <a:noFill/>
+                    <a:ln>
+                      <a:noFill/>
+                    </a:ln>
+                  </pic:spPr>
+                </pic:pic>
+              </a:graphicData>
+            </a:graphic>
+            <wp14:sizeRelH relativeFrom="margin">
+              <wp14:pctWidth>0</wp14:pctWidth>
+            </wp14:sizeRelH>
+            <wp14:sizeRelV relativeFrom="margin">
+              <wp14:pctHeight>0</wp14:pctHeight>
+            </wp14:sizeRelV>
+          </wp:anchor>
+        </w:drawing>
+      </w:r>
+      <w:r>
+        <w:rPr>
+          <w:rFonts w:hint="eastAsia"/>
+        </w:rPr>
+        <w:t>今回，筆者の自宅デスクトップPC</w:t>
+      </w:r>
+      <w:r>
+        <w:rPr>
+          <w:rFonts w:hint="eastAsia"/>
+        </w:rPr>
+        <w:t>（表1）</w:t>
+      </w:r>
+      <w:r>
+        <w:rPr>
+          <w:rFonts w:hint="eastAsia"/>
+        </w:rPr>
+        <w:t>にて</w:t>
+      </w:r>
+      <w:r>
+        <w:rPr>
+          <w:rFonts w:hint="eastAsia"/>
+        </w:rPr>
+        <w:t>VR</w:t>
+      </w:r>
+      <w:r>
+        <w:t xml:space="preserve"> Ready</w:t>
+      </w:r>
+      <w:r>
+        <w:rPr>
+          <w:rFonts w:hint="eastAsia"/>
+        </w:rPr>
+        <w:t>かどうかチェックするベンチマークソフト</w:t>
+      </w:r>
+      <w:r>
+        <w:rPr>
+          <w:rFonts w:hint="eastAsia"/>
+        </w:rPr>
+        <w:t>「</w:t>
+      </w:r>
+      <w:r>
+        <w:rPr>
+          <w:rFonts w:hint="eastAsia"/>
+        </w:rPr>
+        <w:t>S</w:t>
+      </w:r>
+      <w:r>
+        <w:t>team</w:t>
+      </w:r>
+      <w:r>
+        <w:t xml:space="preserve"> </w:t>
+      </w:r>
+      <w:r>
+        <w:t>VR Performance Test</w:t>
+      </w:r>
+      <w:r>
+        <w:rPr>
+          <w:rFonts w:hint="eastAsia"/>
+        </w:rPr>
+        <w:t>」を使ってテストした．結果は</w:t>
+      </w:r>
+      <w:r>
+        <w:rPr>
+          <w:rFonts w:hint="eastAsia"/>
+        </w:rPr>
+        <w:t>図1の通りである．</w:t>
+      </w:r>
+    </w:p>
+    <w:p>
+      <w:pPr>
+        <w:jc w:val="center"/>
+      </w:pPr>
+      <w:r>
+        <w:rPr>
+          <w:rFonts w:hint="eastAsia"/>
+        </w:rPr>
+        <w:t xml:space="preserve">図１ </w:t>
+      </w:r>
+      <w:r>
+        <w:t>Steam VR Performance Test</w:t>
+      </w:r>
+      <w:r>
+        <w:rPr>
+          <w:rFonts w:hint="eastAsia"/>
+        </w:rPr>
+        <w:t>実行結果</w:t>
+      </w:r>
+    </w:p>
+    <w:p>
+      <w:pPr>
+        <w:jc w:val="center"/>
+      </w:pPr>
+      <w:r>
+        <w:rPr>
+          <w:rFonts w:hint="eastAsia"/>
+        </w:rPr>
+        <w:lastRenderedPageBreak/>
+        <w:t>表１　使用PC（筆者自宅のデスクトップPC）</w:t>
+      </w:r>
+    </w:p>
+    <w:tbl>
+      <w:tblPr>
+        <w:tblStyle w:val="a4"/>
+        <w:tblW w:w="0" w:type="auto"/>
+        <w:tblInd w:w="1755" w:type="dxa"/>
+        <w:tblLook w:val="04A0" w:firstRow="1" w:lastRow="0" w:firstColumn="1" w:lastColumn="0" w:noHBand="0" w:noVBand="1"/>
+      </w:tblPr>
+      <w:tblGrid>
+        <w:gridCol w:w="3639"/>
+        <w:gridCol w:w="3639"/>
+      </w:tblGrid>
+      <w:tr>
+        <w:trPr>
+          <w:trHeight w:val="368"/>
+        </w:trPr>
+        <w:tc>
+          <w:tcPr>
+            <w:tcW w:w="3639" w:type="dxa"/>
+          </w:tcPr>
+          <w:p>
+            <w:pPr>
+              <w:jc w:val="center"/>
+            </w:pPr>
+            <w:r>
+              <w:rPr>
+                <w:rFonts w:hint="eastAsia"/>
+              </w:rPr>
+              <w:t>CPU</w:t>
+            </w:r>
+          </w:p>
+        </w:tc>
+        <w:tc>
+          <w:tcPr>
+            <w:tcW w:w="3639" w:type="dxa"/>
+          </w:tcPr>
+          <w:p>
+            <w:pPr>
+              <w:jc w:val="center"/>
+            </w:pPr>
+            <w:r>
+              <w:rPr>
+                <w:rFonts w:hint="eastAsia"/>
+              </w:rPr>
+              <w:t>I</w:t>
+            </w:r>
+            <w:r>
+              <w:t>ntel Core i5-6600K</w:t>
+            </w:r>
+          </w:p>
+        </w:tc>
+      </w:tr>
+      <w:tr>
+        <w:trPr>
+          <w:trHeight w:val="368"/>
+        </w:trPr>
+        <w:tc>
+          <w:tcPr>
+            <w:tcW w:w="3639" w:type="dxa"/>
+          </w:tcPr>
+          <w:p>
+            <w:pPr>
+              <w:jc w:val="center"/>
+            </w:pPr>
+            <w:r>
+              <w:rPr>
+                <w:rFonts w:hint="eastAsia"/>
+              </w:rPr>
+              <w:t>R</w:t>
+            </w:r>
+            <w:r>
+              <w:t>AM</w:t>
+            </w:r>
+          </w:p>
+        </w:tc>
+        <w:tc>
+          <w:tcPr>
+            <w:tcW w:w="3639" w:type="dxa"/>
+          </w:tcPr>
+          <w:p>
+            <w:pPr>
+              <w:jc w:val="center"/>
+            </w:pPr>
+            <w:r>
+              <w:rPr>
+                <w:rFonts w:hint="eastAsia"/>
+              </w:rPr>
+              <w:t>8</w:t>
+            </w:r>
+            <w:r>
+              <w:t>GB</w:t>
+            </w:r>
+          </w:p>
+        </w:tc>
+      </w:tr>
+      <w:tr>
+        <w:trPr>
+          <w:trHeight w:val="383"/>
+        </w:trPr>
+        <w:tc>
+          <w:tcPr>
+            <w:tcW w:w="3639" w:type="dxa"/>
+          </w:tcPr>
+          <w:p>
+            <w:pPr>
+              <w:jc w:val="center"/>
+            </w:pPr>
+            <w:r>
+              <w:rPr>
+                <w:rFonts w:hint="eastAsia"/>
+              </w:rPr>
+              <w:t>G</w:t>
+            </w:r>
+            <w:r>
+              <w:t>PU</w:t>
+            </w:r>
+          </w:p>
+        </w:tc>
+        <w:tc>
+          <w:tcPr>
+            <w:tcW w:w="3639" w:type="dxa"/>
+          </w:tcPr>
+          <w:p>
+            <w:pPr>
+              <w:jc w:val="center"/>
+            </w:pPr>
+            <w:r>
+              <w:rPr>
+                <w:rFonts w:hint="eastAsia"/>
+              </w:rPr>
+              <w:t>N</w:t>
+            </w:r>
+            <w:r>
+              <w:t>VIDIA GeForce GTX 950</w:t>
+            </w:r>
+          </w:p>
+        </w:tc>
+      </w:tr>
+      <w:tr>
+        <w:trPr>
+          <w:trHeight w:val="368"/>
+        </w:trPr>
+        <w:tc>
+          <w:tcPr>
+            <w:tcW w:w="3639" w:type="dxa"/>
+          </w:tcPr>
+          <w:p>
+            <w:pPr>
+              <w:jc w:val="center"/>
+            </w:pPr>
+            <w:r>
+              <w:rPr>
+                <w:rFonts w:hint="eastAsia"/>
+              </w:rPr>
+              <w:t>S</w:t>
+            </w:r>
+            <w:r>
+              <w:t>SD</w:t>
+            </w:r>
+            <w:r>
+              <w:t>/HDD</w:t>
+            </w:r>
+          </w:p>
+        </w:tc>
+        <w:tc>
+          <w:tcPr>
+            <w:tcW w:w="3639" w:type="dxa"/>
+          </w:tcPr>
+          <w:p>
+            <w:pPr>
+              <w:jc w:val="center"/>
+            </w:pPr>
+            <w:r>
+              <w:rPr>
+                <w:rFonts w:hint="eastAsia"/>
+              </w:rPr>
+              <w:t>2</w:t>
+            </w:r>
+            <w:r>
+              <w:t>56GB</w:t>
+            </w:r>
+            <w:r>
+              <w:t>/1TB</w:t>
+            </w:r>
+          </w:p>
+        </w:tc>
+      </w:tr>
+      <w:tr>
+        <w:trPr>
+          <w:trHeight w:val="368"/>
+        </w:trPr>
+        <w:tc>
+          <w:tcPr>
+            <w:tcW w:w="3639" w:type="dxa"/>
+          </w:tcPr>
+          <w:p>
+            <w:pPr>
+              <w:jc w:val="center"/>
+            </w:pPr>
+            <w:r>
+              <w:t>OS</w:t>
+            </w:r>
+          </w:p>
+        </w:tc>
+        <w:tc>
+          <w:tcPr>
+            <w:tcW w:w="3639" w:type="dxa"/>
+          </w:tcPr>
+          <w:p>
+            <w:pPr>
+              <w:jc w:val="center"/>
+            </w:pPr>
+            <w:r>
+              <w:t>Windows 10</w:t>
+            </w:r>
+          </w:p>
+        </w:tc>
+      </w:tr>
+    </w:tbl>
+    <w:p>
+      <w:pPr>
+        <w:jc w:val="center"/>
+      </w:pPr>
+    </w:p>
+    <w:p>
+      <w:r>
+        <w:rPr>
+          <w:rFonts w:hint="eastAsia"/>
+        </w:rPr>
+        <w:t>3</w:t>
+      </w:r>
+      <w:r>
+        <w:t>-3. VR</w:t>
+      </w:r>
+      <w:r>
+        <w:rPr>
+          <w:rFonts w:hint="eastAsia"/>
+        </w:rPr>
+        <w:t>で使う機材について</w:t>
+      </w:r>
+    </w:p>
+    <w:p>
+      <w:pPr>
+        <w:ind w:firstLineChars="100" w:firstLine="210"/>
+      </w:pPr>
+      <w:r>
+        <w:rPr>
+          <w:rFonts w:hint="eastAsia"/>
+        </w:rPr>
+        <w:t>PCを用いたVRでは，</w:t>
+      </w:r>
+      <w:r>
+        <w:t>Oculus Rift</w:t>
+      </w:r>
+      <w:r>
+        <w:rPr>
+          <w:rFonts w:hint="eastAsia"/>
+        </w:rPr>
+        <w:t>と</w:t>
+      </w:r>
+      <w:r>
+        <w:rPr>
+          <w:rFonts w:hint="eastAsia"/>
+        </w:rPr>
+        <w:t>H</w:t>
+      </w:r>
+      <w:r>
+        <w:t xml:space="preserve">TC </w:t>
+      </w:r>
+      <w:proofErr w:type="spellStart"/>
+      <w:r>
+        <w:t>Vive</w:t>
+      </w:r>
+      <w:proofErr w:type="spellEnd"/>
+      <w:r>
+        <w:rPr>
+          <w:rFonts w:hint="eastAsia"/>
+        </w:rPr>
+        <w:t>が主流である．</w:t>
+      </w:r>
+      <w:r>
+        <w:rPr>
+          <w:rFonts w:hint="eastAsia"/>
+        </w:rPr>
+        <w:t>価格等の比較は表2の通りである．</w:t>
+      </w:r>
+    </w:p>
+    <w:p>
+      <w:pPr>
+        <w:ind w:firstLineChars="100" w:firstLine="210"/>
+      </w:pPr>
+      <w:r>
+        <w:rPr>
+          <w:rFonts w:hint="eastAsia"/>
+        </w:rPr>
+        <w:t>O</w:t>
+      </w:r>
+      <w:r>
+        <w:t>culus Rift</w:t>
+      </w:r>
+      <w:r>
+        <w:rPr>
+          <w:rFonts w:hint="eastAsia"/>
+        </w:rPr>
+        <w:t>：</w:t>
+      </w:r>
+    </w:p>
+    <w:p>
+      <w:pPr>
+        <w:ind w:left="840"/>
+      </w:pPr>
+      <w:r>
+        <w:rPr>
+          <w:rFonts w:hint="eastAsia"/>
+        </w:rPr>
+        <w:t>シェア比では拮抗しているが伸びている．最低限必要なスペースでセンサを設置でき，軽量で扱いやすい．</w:t>
+      </w:r>
+    </w:p>
+    <w:p>
+      <w:pPr>
+        <w:ind w:firstLineChars="100" w:firstLine="210"/>
+      </w:pPr>
+      <w:proofErr w:type="spellStart"/>
+      <w:r>
+        <w:t>Vive</w:t>
+      </w:r>
+      <w:proofErr w:type="spellEnd"/>
+      <w:r>
+        <w:rPr>
+          <w:rFonts w:hint="eastAsia"/>
+        </w:rPr>
+        <w:t>：</w:t>
+      </w:r>
+    </w:p>
+    <w:p>
+      <w:pPr>
+        <w:ind w:firstLineChars="400" w:firstLine="840"/>
+      </w:pPr>
+      <w:r>
+        <w:rPr>
+          <w:rFonts w:hint="eastAsia"/>
+        </w:rPr>
+        <w:t>5</w:t>
+      </w:r>
+      <w:r>
+        <w:t>m</w:t>
+      </w:r>
+      <w:r>
+        <w:rPr>
+          <w:rFonts w:hint="eastAsia"/>
+        </w:rPr>
+        <w:t>四方の「ルームスケール」を歩きながらVRを体験できる．</w:t>
+      </w:r>
+    </w:p>
+    <w:p>
       <w:r>
         <w:tab/>
       </w:r>
-      <w:r>
-        <w:rPr>
-          <w:rFonts w:hint="eastAsia"/>
-        </w:rPr>
-        <w:t>Unityより文献数で劣るが，エンジン自体は新しく構成が洗練されている．</w:t>
-      </w:r>
-    </w:p>
-    <w:p/>
-    <w:p>
-      <w:pPr>
-        <w:rPr>
-          <w:rFonts w:hint="eastAsia"/>
-        </w:rPr>
-      </w:pPr>
-      <w:r>
-        <w:rPr>
-          <w:rFonts w:hint="eastAsia"/>
-        </w:rPr>
-        <w:t>一般に，VR開発には</w:t>
-      </w:r>
-      <w:r>
-        <w:rPr>
-          <w:rFonts w:hint="eastAsia"/>
-        </w:rPr>
-        <w:t>→</w:t>
-      </w:r>
-      <w:r>
-        <w:rPr>
-          <w:rFonts w:hint="eastAsia"/>
-        </w:rPr>
-        <w:t>（スペックを書く）</w:t>
-      </w:r>
-    </w:p>
-    <w:p>
-      <w:r>
-        <w:rPr>
-          <w:rFonts w:hint="eastAsia"/>
-        </w:rPr>
-        <w:t>VR</w:t>
-      </w:r>
-      <w:r>
-        <w:t xml:space="preserve"> Ready</w:t>
-      </w:r>
-      <w:r>
-        <w:rPr>
-          <w:rFonts w:hint="eastAsia"/>
-        </w:rPr>
-        <w:t>かどうかチェックするベンチマークソフト：S</w:t>
-      </w:r>
-      <w:r>
-        <w:t>team</w:t>
-      </w:r>
-      <w:r>
-        <w:t xml:space="preserve"> </w:t>
-      </w:r>
-      <w:r>
-        <w:t>VR Performance Test</w:t>
-      </w:r>
-    </w:p>
-    <w:p>
-      <w:pPr>
-        <w:rPr>
-          <w:rFonts w:hint="eastAsia"/>
-        </w:rPr>
-      </w:pPr>
-    </w:p>
-    <w:p>
-      <w:r>
-        <w:rPr>
-          <w:rFonts w:hint="eastAsia"/>
-        </w:rPr>
-        <w:t>使用デバイス</w:t>
+      <w:proofErr w:type="spellStart"/>
+      <w:r>
+        <w:rPr>
+          <w:rFonts w:hint="eastAsia"/>
+        </w:rPr>
+        <w:t>V</w:t>
+      </w:r>
+      <w:r>
+        <w:t>ive</w:t>
+      </w:r>
+      <w:proofErr w:type="spellEnd"/>
+      <w:r>
+        <w:rPr>
+          <w:rFonts w:hint="eastAsia"/>
+        </w:rPr>
+        <w:t>モーションコントローラーが初めから同梱されて</w:t>
+      </w:r>
+      <w:r>
+        <w:rPr>
+          <w:rFonts w:hint="eastAsia"/>
+        </w:rPr>
+        <w:t>おり，フルトラッキングも可能．</w:t>
       </w:r>
     </w:p>
     <w:p>
       <w:r>
         <w:tab/>
       </w:r>
-      <w:r>
-        <w:rPr>
-          <w:rFonts w:hint="eastAsia"/>
-        </w:rPr>
-        <w:t>使用PC</w:t>
-      </w:r>
-      <w:r>
-        <w:rPr>
-          <w:rFonts w:hint="eastAsia"/>
-        </w:rPr>
-        <w:t>(デスクトップ</w:t>
-      </w:r>
-      <w:r>
-        <w:t>)</w:t>
-      </w:r>
-    </w:p>
-    <w:p>
-      <w:r>
-        <w:tab/>
-      </w:r>
-      <w:r>
-        <w:tab/>
-      </w:r>
-      <w:proofErr w:type="spellStart"/>
-      <w:r>
-        <w:t>CPU:core</w:t>
-      </w:r>
-      <w:proofErr w:type="spellEnd"/>
-      <w:r>
-        <w:t xml:space="preserve"> i5(7</w:t>
-      </w:r>
-      <w:r>
-        <w:rPr>
-          <w:rFonts w:hint="eastAsia"/>
-        </w:rPr>
-        <w:t>世代？</w:t>
-      </w:r>
-      <w:r>
-        <w:t>)</w:t>
-      </w:r>
-    </w:p>
-    <w:p>
-      <w:r>
-        <w:tab/>
-      </w:r>
-      <w:r>
-        <w:tab/>
-        <w:t>RAM:8GB</w:t>
-      </w:r>
-    </w:p>
-    <w:p>
-      <w:r>
-        <w:tab/>
-      </w:r>
-      <w:r>
-        <w:tab/>
-        <w:t>GPU:GTX950Ti</w:t>
-      </w:r>
-    </w:p>
-    <w:p>
-      <w:r>
-        <w:tab/>
-      </w:r>
-      <w:r>
-        <w:tab/>
-        <w:t>SSD:256GB</w:t>
-      </w:r>
-    </w:p>
-    <w:p>
-      <w:r>
-        <w:tab/>
-      </w:r>
-      <w:r>
-        <w:tab/>
-        <w:t>HDD:1TB</w:t>
-      </w:r>
-    </w:p>
-    <w:p>
-      <w:r>
-        <w:tab/>
-      </w:r>
-      <w:r>
-        <w:rPr>
-          <w:rFonts w:hint="eastAsia"/>
-        </w:rPr>
-        <w:t>使用PC(</w:t>
-      </w:r>
-      <w:proofErr w:type="spellStart"/>
-      <w:r>
-        <w:rPr>
-          <w:rFonts w:hint="eastAsia"/>
-        </w:rPr>
-        <w:t>T</w:t>
-      </w:r>
-      <w:r>
-        <w:t>hinkpad</w:t>
-      </w:r>
-      <w:proofErr w:type="spellEnd"/>
-      <w:r>
-        <w:t xml:space="preserve"> x250)</w:t>
-      </w:r>
-    </w:p>
-    <w:p>
-      <w:r>
-        <w:tab/>
-      </w:r>
-      <w:r>
-        <w:tab/>
-      </w:r>
-      <w:proofErr w:type="spellStart"/>
-      <w:r>
-        <w:t>CPU:core</w:t>
-      </w:r>
-      <w:proofErr w:type="spellEnd"/>
-      <w:r>
-        <w:t xml:space="preserve"> i5(5</w:t>
-      </w:r>
-      <w:r>
-        <w:rPr>
-          <w:rFonts w:hint="eastAsia"/>
-        </w:rPr>
-        <w:t>世代</w:t>
-      </w:r>
-      <w:r>
-        <w:t>)</w:t>
-      </w:r>
-    </w:p>
-    <w:p>
-      <w:r>
-        <w:tab/>
-      </w:r>
-      <w:r>
-        <w:tab/>
-        <w:t>RAM:8GB</w:t>
-      </w:r>
-    </w:p>
-    <w:p>
-      <w:r>
-        <w:tab/>
-      </w:r>
-      <w:r>
-        <w:tab/>
-        <w:t>SSD:256GB</w:t>
-      </w:r>
-    </w:p>
-    <w:p/>
-    <w:p>
-      <w:r>
-        <w:rPr>
-          <w:rFonts w:hint="eastAsia"/>
-        </w:rPr>
-        <w:t>VRに使うHMDについて</w:t>
-      </w:r>
-    </w:p>
-    <w:p>
-      <w:pPr>
-        <w:rPr>
-          <w:rFonts w:hint="eastAsia"/>
-        </w:rPr>
-      </w:pPr>
-      <w:r>
-        <w:t>Oculus Rift</w:t>
-      </w:r>
-    </w:p>
-    <w:p>
-      <w:r>
-        <w:rPr>
-          <w:rFonts w:hint="eastAsia"/>
-        </w:rPr>
-        <w:t>H</w:t>
-      </w:r>
-      <w:r>
-        <w:t xml:space="preserve">TC </w:t>
-      </w:r>
-      <w:proofErr w:type="spellStart"/>
-      <w:r>
-        <w:t>Vive</w:t>
-      </w:r>
-      <w:proofErr w:type="spellEnd"/>
-    </w:p>
-    <w:p>
-      <w:pPr>
-        <w:ind w:firstLine="840"/>
-        <w:rPr>
-          <w:rFonts w:hint="eastAsia"/>
-        </w:rPr>
-      </w:pPr>
-      <w:r>
-        <w:rPr>
-          <w:rFonts w:hint="eastAsia"/>
-        </w:rPr>
-        <w:t>5</w:t>
-      </w:r>
-      <w:r>
-        <w:t>m</w:t>
-      </w:r>
-      <w:r>
-        <w:rPr>
-          <w:rFonts w:hint="eastAsia"/>
-        </w:rPr>
-        <w:t>四方の「ルームスケール」を歩きながらVRを体験できる．</w:t>
-      </w:r>
-    </w:p>
-    <w:p>
-      <w:r>
-        <w:tab/>
-        <w:t xml:space="preserve">HTC </w:t>
-      </w:r>
-      <w:proofErr w:type="spellStart"/>
-      <w:r>
-        <w:t>Vive</w:t>
-      </w:r>
-      <w:proofErr w:type="spellEnd"/>
-      <w:r>
-        <w:rPr>
-          <w:rFonts w:hint="eastAsia"/>
-        </w:rPr>
-        <w:t>には</w:t>
-      </w:r>
-      <w:proofErr w:type="spellStart"/>
-      <w:r>
-        <w:rPr>
-          <w:rFonts w:hint="eastAsia"/>
-        </w:rPr>
-        <w:t>V</w:t>
-      </w:r>
-      <w:r>
-        <w:t>ive</w:t>
-      </w:r>
-      <w:proofErr w:type="spellEnd"/>
-      <w:r>
-        <w:rPr>
-          <w:rFonts w:hint="eastAsia"/>
-        </w:rPr>
-        <w:t>モーションコントローラーが初めから同梱されている．</w:t>
-      </w:r>
-    </w:p>
-    <w:p>
-      <w:pPr>
-        <w:rPr>
-          <w:rFonts w:hint="eastAsia"/>
-        </w:rPr>
-      </w:pPr>
-      <w:r>
-        <w:tab/>
-      </w:r>
-    </w:p>
-    <w:p>
-      <w:pPr>
-        <w:rPr>
-          <w:rFonts w:hint="eastAsia"/>
-        </w:rPr>
-      </w:pPr>
-    </w:p>
-    <w:p>
-      <w:r>
-        <w:rPr>
-          <w:rFonts w:hint="eastAsia"/>
-        </w:rPr>
-        <w:t>参考文献：</w:t>
-      </w:r>
-      <w:r>
-        <w:fldChar w:fldCharType="begin"/>
-      </w:r>
-      <w:r>
-        <w:instrText xml:space="preserve"> HYPERLINK "https://tech-camp.in/note/technology/14950/" </w:instrText>
-      </w:r>
-      <w:r>
-        <w:fldChar w:fldCharType="separate"/>
-      </w:r>
-      <w:r>
-        <w:rPr>
-          <w:rStyle w:val="a3"/>
-        </w:rPr>
-        <w:t>https://tech-camp.in/note/technology/14950/</w:t>
-      </w:r>
-      <w:r>
-        <w:fldChar w:fldCharType="end"/>
-      </w:r>
-    </w:p>
-    <w:p>
-      <w:pPr>
-        <w:rPr>
-          <w:rFonts w:hint="eastAsia"/>
-        </w:rPr>
-      </w:pPr>
-    </w:p>
-    <w:p>
+    </w:p>
+    <w:p>
+      <w:pPr>
+        <w:jc w:val="center"/>
+      </w:pPr>
+      <w:r>
+        <w:rPr>
+          <w:rFonts w:hint="eastAsia"/>
+        </w:rPr>
+        <w:t>表2　二つのVR機器</w:t>
+      </w:r>
       <w:r>
         <w:rPr>
           <w:rFonts w:hint="eastAsia"/>
         </w:rPr>
         <w:t>比較</w:t>
+      </w:r>
+      <w:r>
+        <w:rPr>
+          <w:rFonts w:hint="eastAsia"/>
+        </w:rPr>
+        <w:t>（※価格はA</w:t>
+      </w:r>
+      <w:r>
+        <w:t>mazon</w:t>
+      </w:r>
+      <w:r>
+        <w:rPr>
+          <w:rFonts w:hint="eastAsia"/>
+        </w:rPr>
+        <w:t>での参考数値）</w:t>
       </w:r>
     </w:p>
     <w:tbl>
@@ -531,24 +1106,13 @@
           <w:tcPr>
             <w:tcW w:w="2905" w:type="dxa"/>
           </w:tcPr>
-          <w:p>
-            <w:pPr>
-              <w:rPr>
-                <w:rFonts w:hint="eastAsia"/>
-              </w:rPr>
-            </w:pPr>
-          </w:p>
+          <w:p/>
         </w:tc>
         <w:tc>
           <w:tcPr>
             <w:tcW w:w="3553" w:type="dxa"/>
           </w:tcPr>
           <w:p>
-            <w:pPr>
-              <w:rPr>
-                <w:rFonts w:hint="eastAsia"/>
-              </w:rPr>
-            </w:pPr>
             <w:proofErr w:type="spellStart"/>
             <w:r>
               <w:rPr>
@@ -567,11 +1131,6 @@
             <w:tcW w:w="3230" w:type="dxa"/>
           </w:tcPr>
           <w:p>
-            <w:pPr>
-              <w:rPr>
-                <w:rFonts w:hint="eastAsia"/>
-              </w:rPr>
-            </w:pPr>
             <w:r>
               <w:rPr>
                 <w:rFonts w:hint="eastAsia"/>
@@ -598,11 +1157,6 @@
             <w:tcW w:w="2905" w:type="dxa"/>
           </w:tcPr>
           <w:p>
-            <w:pPr>
-              <w:rPr>
-                <w:rFonts w:hint="eastAsia"/>
-              </w:rPr>
-            </w:pPr>
             <w:r>
               <w:rPr>
                 <w:rFonts w:hint="eastAsia"/>
@@ -628,11 +1182,6 @@
             <w:tcW w:w="3553" w:type="dxa"/>
           </w:tcPr>
           <w:p>
-            <w:pPr>
-              <w:rPr>
-                <w:rFonts w:hint="eastAsia"/>
-              </w:rPr>
-            </w:pPr>
             <w:r>
               <w:rPr>
                 <w:rFonts w:hint="eastAsia"/>
@@ -655,11 +1204,6 @@
             <w:tcW w:w="3230" w:type="dxa"/>
           </w:tcPr>
           <w:p>
-            <w:pPr>
-              <w:rPr>
-                <w:rFonts w:hint="eastAsia"/>
-              </w:rPr>
-            </w:pPr>
             <w:r>
               <w:rPr>
                 <w:rFonts w:hint="eastAsia"/>
@@ -687,11 +1231,6 @@
             <w:tcW w:w="2905" w:type="dxa"/>
           </w:tcPr>
           <w:p>
-            <w:pPr>
-              <w:rPr>
-                <w:rFonts w:hint="eastAsia"/>
-              </w:rPr>
-            </w:pPr>
             <w:r>
               <w:rPr>
                 <w:rFonts w:hint="eastAsia"/>
@@ -705,11 +1244,6 @@
             <w:tcW w:w="3553" w:type="dxa"/>
           </w:tcPr>
           <w:p>
-            <w:pPr>
-              <w:rPr>
-                <w:rFonts w:hint="eastAsia"/>
-              </w:rPr>
-            </w:pPr>
             <w:r>
               <w:rPr>
                 <w:rFonts w:hint="eastAsia"/>
@@ -732,11 +1266,6 @@
             <w:tcW w:w="3230" w:type="dxa"/>
           </w:tcPr>
           <w:p>
-            <w:pPr>
-              <w:rPr>
-                <w:rFonts w:hint="eastAsia"/>
-              </w:rPr>
-            </w:pPr>
             <w:r>
               <w:rPr>
                 <w:rFonts w:hint="eastAsia"/>
@@ -764,16 +1293,10 @@
             <w:tcW w:w="2905" w:type="dxa"/>
           </w:tcPr>
           <w:p>
-            <w:pPr>
+            <w:r>
               <w:rPr>
                 <w:rFonts w:hint="eastAsia"/>
               </w:rPr>
-            </w:pPr>
-            <w:r>
-              <w:rPr>
-                <w:rFonts w:hint="eastAsia"/>
-              </w:rPr>
-              <w:lastRenderedPageBreak/>
               <w:t>画面解像度（片目）</w:t>
             </w:r>
           </w:p>
@@ -783,11 +1306,6 @@
             <w:tcW w:w="3553" w:type="dxa"/>
           </w:tcPr>
           <w:p>
-            <w:pPr>
-              <w:rPr>
-                <w:rFonts w:hint="eastAsia"/>
-              </w:rPr>
-            </w:pPr>
             <w:r>
               <w:rPr>
                 <w:rFonts w:hint="eastAsia"/>
@@ -813,22 +1331,11 @@
             <w:tcW w:w="3230" w:type="dxa"/>
           </w:tcPr>
           <w:p>
-            <w:pPr>
+            <w:r>
               <w:rPr>
                 <w:rFonts w:hint="eastAsia"/>
               </w:rPr>
-            </w:pPr>
-            <w:r>
-              <w:rPr>
-                <w:rFonts w:hint="eastAsia"/>
-              </w:rPr>
-              <w:t>有</w:t>
-            </w:r>
-            <w:r>
-              <w:rPr>
-                <w:rFonts w:hint="eastAsia"/>
-              </w:rPr>
-              <w:t>機EL</w:t>
+              <w:t>有機EL</w:t>
             </w:r>
             <w:r>
               <w:t xml:space="preserve"> 1080</w:t>
@@ -847,18 +1354,13 @@
       </w:tr>
       <w:tr>
         <w:trPr>
-          <w:trHeight w:val="418"/>
+          <w:trHeight w:val="341"/>
         </w:trPr>
         <w:tc>
           <w:tcPr>
             <w:tcW w:w="2905" w:type="dxa"/>
           </w:tcPr>
           <w:p>
-            <w:pPr>
-              <w:rPr>
-                <w:rFonts w:hint="eastAsia"/>
-              </w:rPr>
-            </w:pPr>
             <w:r>
               <w:rPr>
                 <w:rFonts w:hint="eastAsia"/>
@@ -872,24 +1374,28 @@
             <w:tcW w:w="3553" w:type="dxa"/>
           </w:tcPr>
           <w:p>
-            <w:pPr>
+            <w:proofErr w:type="spellStart"/>
+            <w:r>
+              <w:t>OculusTouch</w:t>
+            </w:r>
+            <w:proofErr w:type="spellEnd"/>
+            <w:r>
+              <w:t>(</w:t>
+            </w:r>
+            <w:r>
               <w:rPr>
                 <w:rFonts w:hint="eastAsia"/>
               </w:rPr>
-            </w:pPr>
-            <w:proofErr w:type="spellStart"/>
-            <w:r>
-              <w:t>OculusTouch</w:t>
-            </w:r>
-            <w:proofErr w:type="spellEnd"/>
-            <w:r>
-              <w:t>(Amazon</w:t>
+              <w:t>約9</w:t>
+            </w:r>
+            <w:r>
+              <w:t>800</w:t>
             </w:r>
             <w:r>
               <w:rPr>
                 <w:rFonts w:hint="eastAsia"/>
               </w:rPr>
-              <w:t>版は同梱</w:t>
+              <w:t>円</w:t>
             </w:r>
             <w:r>
               <w:t>)</w:t>
@@ -901,11 +1407,6 @@
             <w:tcW w:w="3230" w:type="dxa"/>
           </w:tcPr>
           <w:p>
-            <w:pPr>
-              <w:rPr>
-                <w:rFonts w:hint="eastAsia"/>
-              </w:rPr>
-            </w:pPr>
             <w:proofErr w:type="spellStart"/>
             <w:r>
               <w:rPr>
@@ -929,30 +1430,14 @@
     </w:tbl>
     <w:p/>
     <w:p>
-      <w:r>
-        <w:rPr>
-          <w:rFonts w:hint="eastAsia"/>
-        </w:rPr>
-        <w:t>総評</w:t>
-      </w:r>
-    </w:p>
-    <w:p>
-      <w:pPr>
-        <w:rPr>
-          <w:rFonts w:hint="eastAsia"/>
-        </w:rPr>
-      </w:pPr>
-      <w:r>
-        <w:rPr>
-          <w:rFonts w:hint="eastAsia"/>
-        </w:rPr>
-        <w:t>全体の価格</w:t>
-      </w:r>
-      <w:r>
-        <w:rPr>
-          <w:rFonts w:hint="eastAsia"/>
-        </w:rPr>
-        <w:t>だと</w:t>
+      <w:pPr>
+        <w:ind w:firstLineChars="100" w:firstLine="210"/>
+      </w:pPr>
+      <w:r>
+        <w:rPr>
+          <w:rFonts w:hint="eastAsia"/>
+        </w:rPr>
+        <w:t>卓球ゲームを作るという観点においては</w:t>
       </w:r>
       <w:proofErr w:type="spellStart"/>
       <w:r>
@@ -969,20 +1454,20 @@
         <w:rPr>
           <w:rFonts w:hint="eastAsia"/>
         </w:rPr>
-        <w:t>が良い</w:t>
-      </w:r>
-      <w:r>
-        <w:rPr>
-          <w:rFonts w:hint="eastAsia"/>
-        </w:rPr>
-        <w:t>．フルトラッキングが可能なのは</w:t>
+        <w:t>で充分ではないかと考えられる．</w:t>
+      </w:r>
+      <w:r>
+        <w:rPr>
+          <w:rFonts w:hint="eastAsia"/>
+        </w:rPr>
+        <w:t>一方で</w:t>
       </w:r>
       <w:proofErr w:type="spellStart"/>
       <w:r>
         <w:rPr>
           <w:rFonts w:hint="eastAsia"/>
         </w:rPr>
-        <w:t>v</w:t>
+        <w:t>V</w:t>
       </w:r>
       <w:r>
         <w:t>ive</w:t>
@@ -992,70 +1477,76 @@
         <w:rPr>
           <w:rFonts w:hint="eastAsia"/>
         </w:rPr>
-        <w:t>．マニュアル，セットアップは</w:t>
-      </w:r>
+        <w:t>のトラッカーを用いることでラケットのバリエーション的なものが作れる</w:t>
+      </w:r>
+      <w:r>
+        <w:rPr>
+          <w:rFonts w:hint="eastAsia"/>
+          <w:b/>
+        </w:rPr>
+        <w:t>“”かもしれない“”</w:t>
+      </w:r>
+      <w:r>
+        <w:rPr>
+          <w:rFonts w:hint="eastAsia"/>
+        </w:rPr>
+        <w:t>という意見も</w:t>
+      </w:r>
+      <w:r>
+        <w:rPr>
+          <w:rFonts w:hint="eastAsia"/>
+        </w:rPr>
+        <w:t>知人から得ることができた．</w:t>
+      </w:r>
+    </w:p>
+    <w:p>
+      <w:pPr>
+        <w:ind w:firstLineChars="100" w:firstLine="210"/>
+      </w:pPr>
+    </w:p>
+    <w:p>
+      <w:pPr>
+        <w:ind w:firstLineChars="100" w:firstLine="210"/>
+      </w:pPr>
+      <w:r>
+        <w:rPr>
+          <w:rFonts w:hint="eastAsia"/>
+        </w:rPr>
+        <w:t>※</w:t>
+      </w:r>
+      <w:r>
+        <w:rPr>
+          <w:rFonts w:hint="eastAsia"/>
+        </w:rPr>
+        <w:t>購入リンク</w:t>
+      </w:r>
+    </w:p>
+    <w:p>
+      <w:pPr>
+        <w:ind w:firstLineChars="200" w:firstLine="420"/>
+      </w:pPr>
       <w:proofErr w:type="spellStart"/>
       <w:r>
-        <w:rPr>
-          <w:rFonts w:hint="eastAsia"/>
-        </w:rPr>
-        <w:t>V</w:t>
-      </w:r>
-      <w:r>
-        <w:t>ive</w:t>
+        <w:t>OculusRift</w:t>
       </w:r>
       <w:proofErr w:type="spellEnd"/>
       <w:r>
-        <w:rPr>
-          <w:rFonts w:hint="eastAsia"/>
-        </w:rPr>
-        <w:t>のほうが日本語対応</w:t>
-      </w:r>
-      <w:r>
-        <w:rPr>
-          <w:rFonts w:hint="eastAsia"/>
-        </w:rPr>
-        <w:t>で</w:t>
-      </w:r>
-      <w:r>
-        <w:rPr>
-          <w:rFonts w:hint="eastAsia"/>
-        </w:rPr>
-        <w:t>充実．卓球ゲームを作るという観点においては</w:t>
+        <w:t>(</w:t>
       </w:r>
       <w:proofErr w:type="spellStart"/>
       <w:r>
-        <w:rPr>
-          <w:rFonts w:hint="eastAsia"/>
-        </w:rPr>
-        <w:t>O</w:t>
-      </w:r>
-      <w:r>
-        <w:t>culusRift</w:t>
+        <w:t>Thouch</w:t>
       </w:r>
       <w:proofErr w:type="spellEnd"/>
       <w:r>
         <w:rPr>
           <w:rFonts w:hint="eastAsia"/>
         </w:rPr>
-        <w:t>で充分ではないかと考えられる．</w:t>
-      </w:r>
-    </w:p>
-    <w:p/>
-    <w:p>
-      <w:r>
-        <w:rPr>
-          <w:rFonts w:hint="eastAsia"/>
-        </w:rPr>
-        <w:t>購入リンク</w:t>
-      </w:r>
-    </w:p>
-    <w:p>
-      <w:proofErr w:type="spellStart"/>
-      <w:r>
-        <w:t>OculusRift</w:t>
-      </w:r>
-      <w:proofErr w:type="spellEnd"/>
+        <w:t>同梱品</w:t>
+      </w:r>
+      <w:r>
+        <w:t>)</w:t>
+      </w:r>
       <w:r>
         <w:rPr>
           <w:rFonts w:hint="eastAsia"/>
@@ -1063,69 +1554,252 @@
         <w:t>：</w:t>
       </w:r>
       <w:r>
-        <w:fldChar w:fldCharType="begin"/>
-      </w:r>
-      <w:r>
-        <w:instrText xml:space="preserve"> HYPERLINK "http://urx2.nu/V2I4" \t "_blank" </w:instrText>
-      </w:r>
-      <w:r>
-        <w:fldChar w:fldCharType="separate"/>
-      </w:r>
-      <w:r>
-        <w:rPr>
-          <w:rStyle w:val="a3"/>
-        </w:rPr>
-        <w:t>http://urx2.nu/V2I4</w:t>
-      </w:r>
-      <w:r>
-        <w:fldChar w:fldCharType="end"/>
-      </w:r>
-      <w:bookmarkStart w:id="0" w:name="_GoBack"/>
-      <w:bookmarkEnd w:id="0"/>
-    </w:p>
-    <w:p>
-      <w:pPr>
-        <w:rPr>
-          <w:rFonts w:hint="eastAsia"/>
-        </w:rPr>
-      </w:pPr>
-      <w:r>
-        <w:rPr>
-          <w:rFonts w:hint="eastAsia"/>
-        </w:rPr>
-        <w:t>H</w:t>
-      </w:r>
-      <w:r>
-        <w:t xml:space="preserve">TC </w:t>
-      </w:r>
-      <w:proofErr w:type="spellStart"/>
-      <w:r>
-        <w:t>Vive</w:t>
-      </w:r>
-      <w:proofErr w:type="spellEnd"/>
-      <w:r>
-        <w:rPr>
-          <w:rFonts w:hint="eastAsia"/>
-        </w:rPr>
-        <w:t>：</w:t>
-      </w:r>
-      <w:hyperlink r:id="rId4" w:history="1">
+        <w:t xml:space="preserve"> </w:t>
+      </w:r>
+      <w:hyperlink r:id="rId9" w:tgtFrame="_blank" w:history="1">
         <w:r>
           <w:rPr>
             <w:rStyle w:val="a3"/>
           </w:rPr>
-          <w:t>https://www.vive.com/jp/product/</w:t>
+          <w:t>http://urx2.nu/ZuzD</w:t>
         </w:r>
       </w:hyperlink>
     </w:p>
     <w:p>
       <w:pPr>
-        <w:rPr>
-          <w:rFonts w:hint="eastAsia"/>
-        </w:rPr>
-      </w:pPr>
-    </w:p>
-    <w:p>
+        <w:ind w:firstLineChars="200" w:firstLine="420"/>
+      </w:pPr>
+      <w:r>
+        <w:rPr>
+          <w:rFonts w:hint="eastAsia"/>
+        </w:rPr>
+        <w:t>H</w:t>
+      </w:r>
+      <w:r>
+        <w:t xml:space="preserve">TC </w:t>
+      </w:r>
+      <w:proofErr w:type="spellStart"/>
+      <w:r>
+        <w:t>Vive</w:t>
+      </w:r>
+      <w:proofErr w:type="spellEnd"/>
+      <w:r>
+        <w:rPr>
+          <w:rFonts w:hint="eastAsia"/>
+        </w:rPr>
+        <w:t>：</w:t>
+      </w:r>
+      <w:r>
+        <w:rPr>
+          <w:rStyle w:val="a3"/>
+        </w:rPr>
+        <w:fldChar w:fldCharType="begin"/>
+      </w:r>
+      <w:r>
+        <w:rPr>
+          <w:rStyle w:val="a3"/>
+        </w:rPr>
+        <w:instrText xml:space="preserve"> HYPERLINK "https://www.vive.com/jp/product/" </w:instrText>
+      </w:r>
+      <w:r>
+        <w:rPr>
+          <w:rStyle w:val="a3"/>
+        </w:rPr>
+        <w:fldChar w:fldCharType="separate"/>
+      </w:r>
+      <w:r>
+        <w:rPr>
+          <w:rStyle w:val="a3"/>
+        </w:rPr>
+        <w:t>https://www.vive.com/jp/product/</w:t>
+      </w:r>
+      <w:r>
+        <w:rPr>
+          <w:rStyle w:val="a3"/>
+        </w:rPr>
+        <w:fldChar w:fldCharType="end"/>
+      </w:r>
+    </w:p>
+    <w:p/>
+    <w:p>
+      <w:pPr>
+        <w:pStyle w:val="a9"/>
+        <w:numPr>
+          <w:ilvl w:val="0"/>
+          <w:numId w:val="1"/>
+        </w:numPr>
+        <w:ind w:leftChars="0"/>
+      </w:pPr>
+      <w:r>
+        <w:rPr>
+          <w:rFonts w:hint="eastAsia"/>
+        </w:rPr>
+        <w:t>課題・提案</w:t>
+      </w:r>
+    </w:p>
+    <w:p>
+      <w:pPr>
+        <w:pStyle w:val="a9"/>
+        <w:ind w:leftChars="0" w:left="360"/>
+      </w:pPr>
+      <w:r>
+        <w:rPr>
+          <w:rFonts w:hint="eastAsia"/>
+        </w:rPr>
+        <w:t>以下の</w:t>
+      </w:r>
+      <w:r>
+        <w:t>2</w:t>
+      </w:r>
+      <w:r>
+        <w:rPr>
+          <w:rFonts w:hint="eastAsia"/>
+        </w:rPr>
+        <w:t>点，課題が挙げられる．</w:t>
+      </w:r>
+    </w:p>
+    <w:p>
+      <w:pPr>
+        <w:pStyle w:val="a9"/>
+        <w:numPr>
+          <w:ilvl w:val="0"/>
+          <w:numId w:val="2"/>
+        </w:numPr>
+        <w:ind w:leftChars="0"/>
+      </w:pPr>
+      <w:r>
+        <w:rPr>
+          <w:rFonts w:hint="eastAsia"/>
+        </w:rPr>
+        <w:t>VR機材の決定・調達</w:t>
+      </w:r>
+    </w:p>
+    <w:p>
+      <w:pPr>
+        <w:ind w:left="720"/>
+      </w:pPr>
+      <w:r>
+        <w:rPr>
+          <w:rFonts w:hint="eastAsia"/>
+        </w:rPr>
+        <w:t>先述した</w:t>
+      </w:r>
+      <w:r>
+        <w:t xml:space="preserve">HTC </w:t>
+      </w:r>
+      <w:proofErr w:type="spellStart"/>
+      <w:r>
+        <w:t>Vive</w:t>
+      </w:r>
+      <w:proofErr w:type="spellEnd"/>
+      <w:r>
+        <w:rPr>
+          <w:rFonts w:hint="eastAsia"/>
+        </w:rPr>
+        <w:t>と</w:t>
+      </w:r>
+      <w:proofErr w:type="spellStart"/>
+      <w:r>
+        <w:rPr>
+          <w:rFonts w:hint="eastAsia"/>
+        </w:rPr>
+        <w:t>O</w:t>
+      </w:r>
+      <w:r>
+        <w:t>culusRift</w:t>
+      </w:r>
+      <w:proofErr w:type="spellEnd"/>
+      <w:r>
+        <w:rPr>
+          <w:rFonts w:hint="eastAsia"/>
+        </w:rPr>
+        <w:t>のどちらか（他の提案もあればそちらも含め）検討していただきたい．Unityでは</w:t>
+      </w:r>
+      <w:r>
+        <w:rPr>
+          <w:rFonts w:hint="eastAsia"/>
+        </w:rPr>
+        <w:t>多くのデバイスで対応しているためプロトタイプとして安価なデバイスで開発するという手段もある．</w:t>
+      </w:r>
+    </w:p>
+    <w:p>
+      <w:pPr>
+        <w:widowControl/>
+        <w:jc w:val="left"/>
+      </w:pPr>
+      <w:r>
+        <w:br w:type="page"/>
+      </w:r>
+    </w:p>
+    <w:p>
+      <w:pPr>
+        <w:ind w:firstLineChars="100" w:firstLine="210"/>
+      </w:pPr>
+      <w:r>
+        <w:rPr>
+          <w:rFonts w:hint="eastAsia"/>
+        </w:rPr>
+        <w:lastRenderedPageBreak/>
+        <w:t>（2）開発PCのスペック不足</w:t>
+      </w:r>
+    </w:p>
+    <w:p>
+      <w:pPr>
+        <w:ind w:left="420" w:hangingChars="200" w:hanging="420"/>
+      </w:pPr>
+      <w:r>
+        <w:rPr>
+          <w:rFonts w:hint="eastAsia"/>
+        </w:rPr>
+        <w:t xml:space="preserve">　　私の想像以上にVRでスペックが要求され，ミドル帯（それでも古いが）のゲームPCでもベンチマークでは扱えないスコアが出た．開発用</w:t>
+      </w:r>
+      <w:r>
+        <w:rPr>
+          <w:rFonts w:hint="eastAsia"/>
+        </w:rPr>
+        <w:t>としてマシンや</w:t>
+      </w:r>
+      <w:r>
+        <w:rPr>
+          <w:rFonts w:hint="eastAsia"/>
+        </w:rPr>
+        <w:t>GPU</w:t>
+      </w:r>
+      <w:r>
+        <w:rPr>
+          <w:rFonts w:hint="eastAsia"/>
+        </w:rPr>
+        <w:t>等</w:t>
+      </w:r>
+      <w:r>
+        <w:rPr>
+          <w:rFonts w:hint="eastAsia"/>
+        </w:rPr>
+        <w:t>を</w:t>
+      </w:r>
+      <w:r>
+        <w:rPr>
+          <w:rFonts w:hint="eastAsia"/>
+        </w:rPr>
+        <w:t>用意/貸出</w:t>
+      </w:r>
+      <w:r>
+        <w:rPr>
+          <w:rFonts w:hint="eastAsia"/>
+        </w:rPr>
+        <w:t>していただけるのか，公私混同が起きないかの問題も含めて一度貴社で検討していただきたいと思う．</w:t>
+      </w:r>
+    </w:p>
+    <w:p/>
+    <w:p>
+      <w:pPr>
+        <w:pStyle w:val="a9"/>
+        <w:numPr>
+          <w:ilvl w:val="0"/>
+          <w:numId w:val="1"/>
+        </w:numPr>
+        <w:ind w:leftChars="0"/>
+      </w:pPr>
       <w:r>
         <w:rPr>
           <w:rFonts w:hint="eastAsia"/>
@@ -1144,6 +1818,12 @@
         <w:rPr>
           <w:rFonts w:hint="eastAsia"/>
         </w:rPr>
+        <w:t>・</w:t>
+      </w:r>
+      <w:r>
+        <w:rPr>
+          <w:rFonts w:hint="eastAsia"/>
+        </w:rPr>
         <w:t>「VR」という観点から手ごろなスマートフォンを用いて</w:t>
       </w:r>
       <w:r>
@@ -1165,7 +1845,19 @@
         <w:rPr>
           <w:rFonts w:hint="eastAsia"/>
         </w:rPr>
-        <w:t>スマホVRの動作確認をしてみる</w:t>
+        <w:t>スマホVRの動作確認</w:t>
+      </w:r>
+      <w:r>
+        <w:rPr>
+          <w:rFonts w:hint="eastAsia"/>
+        </w:rPr>
+        <w:t>・学習</w:t>
+      </w:r>
+      <w:r>
+        <w:rPr>
+          <w:rFonts w:hint="eastAsia"/>
+        </w:rPr>
+        <w:t>をしてみる</w:t>
       </w:r>
       <w:r>
         <w:rPr>
@@ -1179,6 +1871,12 @@
         <w:rPr>
           <w:rFonts w:hint="eastAsia"/>
         </w:rPr>
+        <w:t>・</w:t>
+      </w:r>
+      <w:r>
+        <w:rPr>
+          <w:rFonts w:hint="eastAsia"/>
+        </w:rPr>
         <w:t>VR</w:t>
       </w:r>
       <w:r>
@@ -1195,28 +1893,11 @@
       </w:r>
     </w:p>
     <w:p>
-      <w:pPr>
-        <w:rPr>
-          <w:rFonts w:hint="eastAsia"/>
-        </w:rPr>
-      </w:pPr>
-      <w:r>
-        <w:rPr>
-          <w:rFonts w:hint="eastAsia"/>
-        </w:rPr>
-        <w:t>RATEL</w:t>
-      </w:r>
-      <w:r>
-        <w:rPr>
-          <w:rFonts w:hint="eastAsia"/>
-        </w:rPr>
-        <w:t>様のほう</w:t>
-      </w:r>
-      <w:r>
-        <w:rPr>
-          <w:rFonts w:hint="eastAsia"/>
-        </w:rPr>
-        <w:t>と</w:t>
+      <w:r>
+        <w:rPr>
+          <w:rFonts w:hint="eastAsia"/>
+        </w:rPr>
+        <w:t>・貴社と</w:t>
       </w:r>
       <w:r>
         <w:rPr>
@@ -1230,6 +1911,93 @@
         </w:rPr>
         <w:t>プロダクトの企画デザイン・コンセプトなどのお話をしたい．</w:t>
       </w:r>
+    </w:p>
+    <w:p/>
+    <w:p>
+      <w:pPr>
+        <w:pStyle w:val="a9"/>
+        <w:numPr>
+          <w:ilvl w:val="0"/>
+          <w:numId w:val="1"/>
+        </w:numPr>
+        <w:ind w:leftChars="0"/>
+      </w:pPr>
+      <w:r>
+        <w:rPr>
+          <w:rFonts w:hint="eastAsia"/>
+        </w:rPr>
+        <w:t>参考文献</w:t>
+      </w:r>
+    </w:p>
+    <w:p>
+      <w:pPr>
+        <w:rPr>
+          <w:rStyle w:val="a3"/>
+        </w:rPr>
+      </w:pPr>
+      <w:r>
+        <w:rPr>
+          <w:rFonts w:hint="eastAsia"/>
+        </w:rPr>
+        <w:t>・</w:t>
+      </w:r>
+      <w:r>
+        <w:rPr>
+          <w:rFonts w:hint="eastAsia"/>
+        </w:rPr>
+        <w:t>ヘッドマウントディスプレイ製品比較</w:t>
+      </w:r>
+      <w:r>
+        <w:t>3選</w:t>
+      </w:r>
+      <w:r>
+        <w:rPr>
+          <w:rFonts w:hint="eastAsia"/>
+        </w:rPr>
+        <w:t>，</w:t>
+      </w:r>
+      <w:hyperlink r:id="rId10" w:history="1">
+        <w:r>
+          <w:rPr>
+            <w:rStyle w:val="a3"/>
+          </w:rPr>
+          <w:t>https://tech-camp.in/note/technology/14950/</w:t>
+        </w:r>
+      </w:hyperlink>
+    </w:p>
+    <w:p>
+      <w:pPr>
+        <w:ind w:left="420" w:hangingChars="200" w:hanging="420"/>
+        <w:jc w:val="left"/>
+        <w:rPr>
+          <w:rFonts w:hint="eastAsia"/>
+        </w:rPr>
+      </w:pPr>
+      <w:r>
+        <w:rPr>
+          <w:rFonts w:hint="eastAsia"/>
+        </w:rPr>
+        <w:t>・</w:t>
+      </w:r>
+      <w:r>
+        <w:t>HTC VIVEとOculus Rift CV1＆Touchを徹底比較</w:t>
+      </w:r>
+      <w:r>
+        <w:rPr>
+          <w:rFonts w:hint="eastAsia"/>
+        </w:rPr>
+        <w:t>，</w:t>
+      </w:r>
+      <w:hyperlink r:id="rId11" w:history="1">
+        <w:r>
+          <w:rPr>
+            <w:rStyle w:val="a3"/>
+          </w:rPr>
+          <w:t>http://blog.livedoor.jp/wisteriear/archives/1063074467.html</w:t>
+        </w:r>
+      </w:hyperlink>
+      <w:bookmarkStart w:id="0" w:name="_GoBack"/>
+      <w:bookmarkEnd w:id="0"/>
     </w:p>
     <w:sectPr>
       <w:pgSz w:w="11906" w:h="16838"/>
@@ -1239,6 +2007,233 @@
     </w:sectPr>
   </w:body>
 </w:document>
+</file>
+
+<file path=word/endnotes.xml><?xml version="1.0" encoding="utf-8"?>
+<w:endnotes xmlns:wpc="http://schemas.microsoft.com/office/word/2010/wordprocessingCanvas" xmlns:cx="http://schemas.microsoft.com/office/drawing/2014/chartex" xmlns:cx1="http://schemas.microsoft.com/office/drawing/2015/9/8/chartex" xmlns:cx2="http://schemas.microsoft.com/office/drawing/2015/10/21/chartex" xmlns:cx3="http://schemas.microsoft.com/office/drawing/2016/5/9/chartex" xmlns:cx4="http://schemas.microsoft.com/office/drawing/2016/5/10/chartex" xmlns:cx5="http://schemas.microsoft.com/office/drawing/2016/5/11/chartex" xmlns:cx6="http://schemas.microsoft.com/office/drawing/2016/5/12/chartex" xmlns:cx7="http://schemas.microsoft.com/office/drawing/2016/5/13/chartex" xmlns:cx8="http://schemas.microsoft.com/office/drawing/2016/5/14/chartex" xmlns:mc="http://schemas.openxmlformats.org/markup-compatibility/2006" xmlns:aink="http://schemas.microsoft.com/office/drawing/2016/ink" xmlns:am3d="http://schemas.microsoft.com/office/drawing/2017/model3d" xmlns:o="urn:schemas-microsoft-com:office:office" xmlns:r="http://schemas.openxmlformats.org/officeDocument/2006/relationships" xmlns:m="http://schemas.openxmlformats.org/officeDocument/2006/math" xmlns:v="urn:schemas-microsoft-com:vml" xmlns:wp14="http://schemas.microsoft.com/office/word/2010/wordprocessingDrawing" xmlns:wp="http://schemas.openxmlformats.org/drawingml/2006/wordprocessingDrawing" xmlns:w10="urn:schemas-microsoft-com:office:word" xmlns:w="http://schemas.openxmlformats.org/wordprocessingml/2006/main" xmlns:w14="http://schemas.microsoft.com/office/word/2010/wordml" xmlns:w15="http://schemas.microsoft.com/office/word/2012/wordml" xmlns:w16cid="http://schemas.microsoft.com/office/word/2016/wordml/cid" xmlns:w16se="http://schemas.microsoft.com/office/word/2015/wordml/symex" xmlns:wpg="http://schemas.microsoft.com/office/word/2010/wordprocessingGroup" xmlns:wpi="http://schemas.microsoft.com/office/word/2010/wordprocessingInk" xmlns:wne="http://schemas.microsoft.com/office/word/2006/wordml" xmlns:wps="http://schemas.microsoft.com/office/word/2010/wordprocessingShape" mc:Ignorable="w14 w15 w16se w16cid wp14">
+  <w:endnote w:type="separator" w:id="-1">
+    <w:p>
+      <w:r>
+        <w:separator/>
+      </w:r>
+    </w:p>
+  </w:endnote>
+  <w:endnote w:type="continuationSeparator" w:id="0">
+    <w:p>
+      <w:r>
+        <w:continuationSeparator/>
+      </w:r>
+    </w:p>
+  </w:endnote>
+</w:endnotes>
+</file>
+
+<file path=word/footnotes.xml><?xml version="1.0" encoding="utf-8"?>
+<w:footnotes xmlns:wpc="http://schemas.microsoft.com/office/word/2010/wordprocessingCanvas" xmlns:cx="http://schemas.microsoft.com/office/drawing/2014/chartex" xmlns:cx1="http://schemas.microsoft.com/office/drawing/2015/9/8/chartex" xmlns:cx2="http://schemas.microsoft.com/office/drawing/2015/10/21/chartex" xmlns:cx3="http://schemas.microsoft.com/office/drawing/2016/5/9/chartex" xmlns:cx4="http://schemas.microsoft.com/office/drawing/2016/5/10/chartex" xmlns:cx5="http://schemas.microsoft.com/office/drawing/2016/5/11/chartex" xmlns:cx6="http://schemas.microsoft.com/office/drawing/2016/5/12/chartex" xmlns:cx7="http://schemas.microsoft.com/office/drawing/2016/5/13/chartex" xmlns:cx8="http://schemas.microsoft.com/office/drawing/2016/5/14/chartex" xmlns:mc="http://schemas.openxmlformats.org/markup-compatibility/2006" xmlns:aink="http://schemas.microsoft.com/office/drawing/2016/ink" xmlns:am3d="http://schemas.microsoft.com/office/drawing/2017/model3d" xmlns:o="urn:schemas-microsoft-com:office:office" xmlns:r="http://schemas.openxmlformats.org/officeDocument/2006/relationships" xmlns:m="http://schemas.openxmlformats.org/officeDocument/2006/math" xmlns:v="urn:schemas-microsoft-com:vml" xmlns:wp14="http://schemas.microsoft.com/office/word/2010/wordprocessingDrawing" xmlns:wp="http://schemas.openxmlformats.org/drawingml/2006/wordprocessingDrawing" xmlns:w10="urn:schemas-microsoft-com:office:word" xmlns:w="http://schemas.openxmlformats.org/wordprocessingml/2006/main" xmlns:w14="http://schemas.microsoft.com/office/word/2010/wordml" xmlns:w15="http://schemas.microsoft.com/office/word/2012/wordml" xmlns:w16cid="http://schemas.microsoft.com/office/word/2016/wordml/cid" xmlns:w16se="http://schemas.microsoft.com/office/word/2015/wordml/symex" xmlns:wpg="http://schemas.microsoft.com/office/word/2010/wordprocessingGroup" xmlns:wpi="http://schemas.microsoft.com/office/word/2010/wordprocessingInk" xmlns:wne="http://schemas.microsoft.com/office/word/2006/wordml" xmlns:wps="http://schemas.microsoft.com/office/word/2010/wordprocessingShape" mc:Ignorable="w14 w15 w16se w16cid wp14">
+  <w:footnote w:type="separator" w:id="-1">
+    <w:p>
+      <w:r>
+        <w:separator/>
+      </w:r>
+    </w:p>
+  </w:footnote>
+  <w:footnote w:type="continuationSeparator" w:id="0">
+    <w:p>
+      <w:r>
+        <w:continuationSeparator/>
+      </w:r>
+    </w:p>
+  </w:footnote>
+</w:footnotes>
+</file>
+
+<file path=word/numbering.xml><?xml version="1.0" encoding="utf-8"?>
+<w:numbering xmlns:wpc="http://schemas.microsoft.com/office/word/2010/wordprocessingCanvas" xmlns:cx="http://schemas.microsoft.com/office/drawing/2014/chartex" xmlns:cx1="http://schemas.microsoft.com/office/drawing/2015/9/8/chartex" xmlns:cx2="http://schemas.microsoft.com/office/drawing/2015/10/21/chartex" xmlns:cx3="http://schemas.microsoft.com/office/drawing/2016/5/9/chartex" xmlns:cx4="http://schemas.microsoft.com/office/drawing/2016/5/10/chartex" xmlns:cx5="http://schemas.microsoft.com/office/drawing/2016/5/11/chartex" xmlns:cx6="http://schemas.microsoft.com/office/drawing/2016/5/12/chartex" xmlns:cx7="http://schemas.microsoft.com/office/drawing/2016/5/13/chartex" xmlns:cx8="http://schemas.microsoft.com/office/drawing/2016/5/14/chartex" xmlns:mc="http://schemas.openxmlformats.org/markup-compatibility/2006" xmlns:aink="http://schemas.microsoft.com/office/drawing/2016/ink" xmlns:am3d="http://schemas.microsoft.com/office/drawing/2017/model3d" xmlns:o="urn:schemas-microsoft-com:office:office" xmlns:r="http://schemas.openxmlformats.org/officeDocument/2006/relationships" xmlns:m="http://schemas.openxmlformats.org/officeDocument/2006/math" xmlns:v="urn:schemas-microsoft-com:vml" xmlns:wp14="http://schemas.microsoft.com/office/word/2010/wordprocessingDrawing" xmlns:wp="http://schemas.openxmlformats.org/drawingml/2006/wordprocessingDrawing" xmlns:w10="urn:schemas-microsoft-com:office:word" xmlns:w="http://schemas.openxmlformats.org/wordprocessingml/2006/main" xmlns:w14="http://schemas.microsoft.com/office/word/2010/wordml" xmlns:w15="http://schemas.microsoft.com/office/word/2012/wordml" xmlns:w16cid="http://schemas.microsoft.com/office/word/2016/wordml/cid" xmlns:w16se="http://schemas.microsoft.com/office/word/2015/wordml/symex" xmlns:wpg="http://schemas.microsoft.com/office/word/2010/wordprocessingGroup" xmlns:wpi="http://schemas.microsoft.com/office/word/2010/wordprocessingInk" xmlns:wne="http://schemas.microsoft.com/office/word/2006/wordml" xmlns:wps="http://schemas.microsoft.com/office/word/2010/wordprocessingShape" mc:Ignorable="w14 w15 w16se w16cid wp14">
+  <w:abstractNum w:abstractNumId="0" w15:restartNumberingAfterBreak="0">
+    <w:nsid w:val="00BD07C1"/>
+    <w:multiLevelType w:val="hybridMultilevel"/>
+    <w:tmpl w:val="AF5E3EB6"/>
+    <w:lvl w:ilvl="0" w:tplc="677C581C">
+      <w:start w:val="1"/>
+      <w:numFmt w:val="decimal"/>
+      <w:lvlText w:val="(%1)"/>
+      <w:lvlJc w:val="left"/>
+      <w:pPr>
+        <w:ind w:left="720" w:hanging="360"/>
+      </w:pPr>
+      <w:rPr>
+        <w:rFonts w:hint="default"/>
+      </w:rPr>
+    </w:lvl>
+    <w:lvl w:ilvl="1" w:tplc="04090017" w:tentative="1">
+      <w:start w:val="1"/>
+      <w:numFmt w:val="aiueoFullWidth"/>
+      <w:lvlText w:val="(%2)"/>
+      <w:lvlJc w:val="left"/>
+      <w:pPr>
+        <w:ind w:left="1200" w:hanging="420"/>
+      </w:pPr>
+    </w:lvl>
+    <w:lvl w:ilvl="2" w:tplc="04090011" w:tentative="1">
+      <w:start w:val="1"/>
+      <w:numFmt w:val="decimalEnclosedCircle"/>
+      <w:lvlText w:val="%3"/>
+      <w:lvlJc w:val="left"/>
+      <w:pPr>
+        <w:ind w:left="1620" w:hanging="420"/>
+      </w:pPr>
+    </w:lvl>
+    <w:lvl w:ilvl="3" w:tplc="0409000F" w:tentative="1">
+      <w:start w:val="1"/>
+      <w:numFmt w:val="decimal"/>
+      <w:lvlText w:val="%4."/>
+      <w:lvlJc w:val="left"/>
+      <w:pPr>
+        <w:ind w:left="2040" w:hanging="420"/>
+      </w:pPr>
+    </w:lvl>
+    <w:lvl w:ilvl="4" w:tplc="04090017" w:tentative="1">
+      <w:start w:val="1"/>
+      <w:numFmt w:val="aiueoFullWidth"/>
+      <w:lvlText w:val="(%5)"/>
+      <w:lvlJc w:val="left"/>
+      <w:pPr>
+        <w:ind w:left="2460" w:hanging="420"/>
+      </w:pPr>
+    </w:lvl>
+    <w:lvl w:ilvl="5" w:tplc="04090011" w:tentative="1">
+      <w:start w:val="1"/>
+      <w:numFmt w:val="decimalEnclosedCircle"/>
+      <w:lvlText w:val="%6"/>
+      <w:lvlJc w:val="left"/>
+      <w:pPr>
+        <w:ind w:left="2880" w:hanging="420"/>
+      </w:pPr>
+    </w:lvl>
+    <w:lvl w:ilvl="6" w:tplc="0409000F" w:tentative="1">
+      <w:start w:val="1"/>
+      <w:numFmt w:val="decimal"/>
+      <w:lvlText w:val="%7."/>
+      <w:lvlJc w:val="left"/>
+      <w:pPr>
+        <w:ind w:left="3300" w:hanging="420"/>
+      </w:pPr>
+    </w:lvl>
+    <w:lvl w:ilvl="7" w:tplc="04090017" w:tentative="1">
+      <w:start w:val="1"/>
+      <w:numFmt w:val="aiueoFullWidth"/>
+      <w:lvlText w:val="(%8)"/>
+      <w:lvlJc w:val="left"/>
+      <w:pPr>
+        <w:ind w:left="3720" w:hanging="420"/>
+      </w:pPr>
+    </w:lvl>
+    <w:lvl w:ilvl="8" w:tplc="04090011" w:tentative="1">
+      <w:start w:val="1"/>
+      <w:numFmt w:val="decimalEnclosedCircle"/>
+      <w:lvlText w:val="%9"/>
+      <w:lvlJc w:val="left"/>
+      <w:pPr>
+        <w:ind w:left="4140" w:hanging="420"/>
+      </w:pPr>
+    </w:lvl>
+  </w:abstractNum>
+  <w:abstractNum w:abstractNumId="1" w15:restartNumberingAfterBreak="0">
+    <w:nsid w:val="3D146B7E"/>
+    <w:multiLevelType w:val="hybridMultilevel"/>
+    <w:tmpl w:val="40A8BC4C"/>
+    <w:lvl w:ilvl="0" w:tplc="F99C8F9E">
+      <w:start w:val="1"/>
+      <w:numFmt w:val="decimal"/>
+      <w:lvlText w:val="%1."/>
+      <w:lvlJc w:val="left"/>
+      <w:pPr>
+        <w:ind w:left="360" w:hanging="360"/>
+      </w:pPr>
+      <w:rPr>
+        <w:rFonts w:hint="default"/>
+      </w:rPr>
+    </w:lvl>
+    <w:lvl w:ilvl="1" w:tplc="04090017" w:tentative="1">
+      <w:start w:val="1"/>
+      <w:numFmt w:val="aiueoFullWidth"/>
+      <w:lvlText w:val="(%2)"/>
+      <w:lvlJc w:val="left"/>
+      <w:pPr>
+        <w:ind w:left="840" w:hanging="420"/>
+      </w:pPr>
+    </w:lvl>
+    <w:lvl w:ilvl="2" w:tplc="04090011" w:tentative="1">
+      <w:start w:val="1"/>
+      <w:numFmt w:val="decimalEnclosedCircle"/>
+      <w:lvlText w:val="%3"/>
+      <w:lvlJc w:val="left"/>
+      <w:pPr>
+        <w:ind w:left="1260" w:hanging="420"/>
+      </w:pPr>
+    </w:lvl>
+    <w:lvl w:ilvl="3" w:tplc="0409000F" w:tentative="1">
+      <w:start w:val="1"/>
+      <w:numFmt w:val="decimal"/>
+      <w:lvlText w:val="%4."/>
+      <w:lvlJc w:val="left"/>
+      <w:pPr>
+        <w:ind w:left="1680" w:hanging="420"/>
+      </w:pPr>
+    </w:lvl>
+    <w:lvl w:ilvl="4" w:tplc="04090017" w:tentative="1">
+      <w:start w:val="1"/>
+      <w:numFmt w:val="aiueoFullWidth"/>
+      <w:lvlText w:val="(%5)"/>
+      <w:lvlJc w:val="left"/>
+      <w:pPr>
+        <w:ind w:left="2100" w:hanging="420"/>
+      </w:pPr>
+    </w:lvl>
+    <w:lvl w:ilvl="5" w:tplc="04090011" w:tentative="1">
+      <w:start w:val="1"/>
+      <w:numFmt w:val="decimalEnclosedCircle"/>
+      <w:lvlText w:val="%6"/>
+      <w:lvlJc w:val="left"/>
+      <w:pPr>
+        <w:ind w:left="2520" w:hanging="420"/>
+      </w:pPr>
+    </w:lvl>
+    <w:lvl w:ilvl="6" w:tplc="0409000F" w:tentative="1">
+      <w:start w:val="1"/>
+      <w:numFmt w:val="decimal"/>
+      <w:lvlText w:val="%7."/>
+      <w:lvlJc w:val="left"/>
+      <w:pPr>
+        <w:ind w:left="2940" w:hanging="420"/>
+      </w:pPr>
+    </w:lvl>
+    <w:lvl w:ilvl="7" w:tplc="04090017" w:tentative="1">
+      <w:start w:val="1"/>
+      <w:numFmt w:val="aiueoFullWidth"/>
+      <w:lvlText w:val="(%8)"/>
+      <w:lvlJc w:val="left"/>
+      <w:pPr>
+        <w:ind w:left="3360" w:hanging="420"/>
+      </w:pPr>
+    </w:lvl>
+    <w:lvl w:ilvl="8" w:tplc="04090011" w:tentative="1">
+      <w:start w:val="1"/>
+      <w:numFmt w:val="decimalEnclosedCircle"/>
+      <w:lvlText w:val="%9"/>
+      <w:lvlJc w:val="left"/>
+      <w:pPr>
+        <w:ind w:left="3780" w:hanging="420"/>
+      </w:pPr>
+    </w:lvl>
+  </w:abstractNum>
+  <w:num w:numId="1">
+    <w:abstractNumId w:val="1"/>
+  </w:num>
+  <w:num w:numId="2">
+    <w:abstractNumId w:val="0"/>
+  </w:num>
+</w:numbering>
 </file>
 
 <file path=word/styles.xml><?xml version="1.0" encoding="utf-8"?>
@@ -1643,6 +2638,7 @@
   <w:style w:type="character" w:default="1" w:styleId="a0">
     <w:name w:val="Default Paragraph Font"/>
     <w:uiPriority w:val="1"/>
+    <w:semiHidden/>
     <w:unhideWhenUsed/>
   </w:style>
   <w:style w:type="table" w:default="1" w:styleId="a1">
@@ -1704,6 +2700,90 @@
       <w:color w:val="605E5C"/>
       <w:shd w:val="clear" w:color="auto" w:fill="E1DFDD"/>
     </w:rPr>
+  </w:style>
+  <w:style w:type="character" w:styleId="a6">
+    <w:name w:val="FollowedHyperlink"/>
+    <w:basedOn w:val="a0"/>
+    <w:uiPriority w:val="99"/>
+    <w:semiHidden/>
+    <w:unhideWhenUsed/>
+    <w:rsid w:val="003C2083"/>
+    <w:rPr>
+      <w:color w:val="954F72" w:themeColor="followedHyperlink"/>
+      <w:u w:val="single"/>
+    </w:rPr>
+  </w:style>
+  <w:style w:type="paragraph" w:styleId="a7">
+    <w:name w:val="Date"/>
+    <w:basedOn w:val="a"/>
+    <w:next w:val="a"/>
+    <w:link w:val="a8"/>
+    <w:uiPriority w:val="99"/>
+    <w:semiHidden/>
+    <w:unhideWhenUsed/>
+    <w:rsid w:val="00202816"/>
+  </w:style>
+  <w:style w:type="character" w:customStyle="1" w:styleId="a8">
+    <w:name w:val="日付 (文字)"/>
+    <w:basedOn w:val="a0"/>
+    <w:link w:val="a7"/>
+    <w:uiPriority w:val="99"/>
+    <w:semiHidden/>
+    <w:rsid w:val="00202816"/>
+  </w:style>
+  <w:style w:type="paragraph" w:styleId="a9">
+    <w:name w:val="List Paragraph"/>
+    <w:basedOn w:val="a"/>
+    <w:uiPriority w:val="34"/>
+    <w:qFormat/>
+    <w:rsid w:val="00202816"/>
+    <w:pPr>
+      <w:ind w:leftChars="400" w:left="840"/>
+    </w:pPr>
+  </w:style>
+  <w:style w:type="paragraph" w:styleId="aa">
+    <w:name w:val="header"/>
+    <w:basedOn w:val="a"/>
+    <w:link w:val="ab"/>
+    <w:uiPriority w:val="99"/>
+    <w:unhideWhenUsed/>
+    <w:rsid w:val="00670A7A"/>
+    <w:pPr>
+      <w:tabs>
+        <w:tab w:val="center" w:pos="4252"/>
+        <w:tab w:val="right" w:pos="8504"/>
+      </w:tabs>
+      <w:snapToGrid w:val="0"/>
+    </w:pPr>
+  </w:style>
+  <w:style w:type="character" w:customStyle="1" w:styleId="ab">
+    <w:name w:val="ヘッダー (文字)"/>
+    <w:basedOn w:val="a0"/>
+    <w:link w:val="aa"/>
+    <w:uiPriority w:val="99"/>
+    <w:rsid w:val="00670A7A"/>
+  </w:style>
+  <w:style w:type="paragraph" w:styleId="ac">
+    <w:name w:val="footer"/>
+    <w:basedOn w:val="a"/>
+    <w:link w:val="ad"/>
+    <w:uiPriority w:val="99"/>
+    <w:unhideWhenUsed/>
+    <w:rsid w:val="00670A7A"/>
+    <w:pPr>
+      <w:tabs>
+        <w:tab w:val="center" w:pos="4252"/>
+        <w:tab w:val="right" w:pos="8504"/>
+      </w:tabs>
+      <w:snapToGrid w:val="0"/>
+    </w:pPr>
+  </w:style>
+  <w:style w:type="character" w:customStyle="1" w:styleId="ad">
+    <w:name w:val="フッター (文字)"/>
+    <w:basedOn w:val="a0"/>
+    <w:link w:val="ac"/>
+    <w:uiPriority w:val="99"/>
+    <w:rsid w:val="00670A7A"/>
   </w:style>
 </w:styles>
 </file>
